--- a/Cuaderno/M2/React Hooks.docx
+++ b/Cuaderno/M2/React Hooks.docx
@@ -6,7 +6,2322 @@
     <w:p>
       <w:pPr>
         <w:rPr>
-          <w:szCs w:val="20"/>
+          <w:sz w:val="24"/>
+          <w:szCs w:val="24"/>
+          <w:lang w:val="es-MX"/>
+        </w:rPr>
+      </w:pPr>
+      <w:r>
+        <w:rPr>
+          <w:sz w:val="24"/>
+          <w:szCs w:val="24"/>
+          <w:lang w:val="es-MX"/>
+        </w:rPr>
+        <w:t>REACT HOOKS</w:t>
+      </w:r>
+    </w:p>
+    <w:p>
+      <w:pPr>
+        <w:rPr>
+          <w:sz w:val="24"/>
+          <w:szCs w:val="24"/>
+          <w:lang w:val="es-MX"/>
+        </w:rPr>
+      </w:pPr>
+    </w:p>
+    <w:p>
+      <w:pPr>
+        <w:rPr>
+          <w:sz w:val="24"/>
+          <w:szCs w:val="24"/>
+          <w:lang w:val="es-MX"/>
+        </w:rPr>
+      </w:pPr>
+      <w:r>
+        <w:rPr>
+          <w:sz w:val="24"/>
+          <w:szCs w:val="24"/>
+          <w:lang w:val="es-MX"/>
+        </w:rPr>
+        <w:t>useEffect</w:t>
+      </w:r>
+    </w:p>
+    <w:p>
+      <w:pPr>
+        <w:rPr>
+          <w:sz w:val="24"/>
+          <w:szCs w:val="24"/>
+          <w:lang w:val="es-MX"/>
+        </w:rPr>
+      </w:pPr>
+      <w:r>
+        <w:rPr>
+          <w:sz w:val="24"/>
+          <w:szCs w:val="24"/>
+          <w:lang w:val="es-MX"/>
+        </w:rPr>
+        <w:t>Ejecuta algo en los siguientes casos:</w:t>
+      </w:r>
+    </w:p>
+    <w:p>
+      <w:pPr>
+        <w:pStyle w:val="Prrafodelista"/>
+        <w:numPr>
+          <w:ilvl w:val="0"/>
+          <w:numId w:val="5"/>
+        </w:numPr>
+        <w:rPr>
+          <w:sz w:val="24"/>
+          <w:szCs w:val="24"/>
+        </w:rPr>
+      </w:pPr>
+      <w:r>
+        <w:rPr>
+          <w:sz w:val="24"/>
+          <w:szCs w:val="24"/>
+        </w:rPr>
+        <w:t xml:space="preserve">Cuando se carga </w:t>
+      </w:r>
+      <w:r>
+        <w:rPr>
+          <w:sz w:val="24"/>
+          <w:szCs w:val="24"/>
+        </w:rPr>
+        <w:t xml:space="preserve">o se actualiza </w:t>
+      </w:r>
+      <w:r>
+        <w:rPr>
+          <w:sz w:val="24"/>
+          <w:szCs w:val="24"/>
+        </w:rPr>
+        <w:t>un componente</w:t>
+      </w:r>
+      <w:r>
+        <w:rPr>
+          <w:sz w:val="24"/>
+          <w:szCs w:val="24"/>
+        </w:rPr>
+        <w:t>. Queda en pausa</w:t>
+      </w:r>
+    </w:p>
+    <w:p>
+      <w:pPr>
+        <w:shd w:val="clear" w:color="auto" w:fill="000000"/>
+        <w:spacing w:line="147" w:lineRule="atLeast"/>
+        <w:ind w:left="360"/>
+        <w:jc w:val="left"/>
+        <w:rPr>
+          <w:rFonts w:ascii="Consolas" w:eastAsia="Times New Roman" w:hAnsi="Consolas" w:cs="Times New Roman"/>
+          <w:color w:val="FFFFFF"/>
+          <w:sz w:val="24"/>
+          <w:szCs w:val="24"/>
+          <w:lang w:eastAsia="es-ES"/>
+        </w:rPr>
+      </w:pPr>
+      <w:r>
+        <w:rPr>
+          <w:rFonts w:ascii="Consolas" w:eastAsia="Times New Roman" w:hAnsi="Consolas" w:cs="Times New Roman"/>
+          <w:color w:val="DCDCAA"/>
+          <w:sz w:val="24"/>
+          <w:szCs w:val="24"/>
+          <w:lang w:eastAsia="es-ES"/>
+        </w:rPr>
+        <w:t>useEffect</w:t>
+      </w:r>
+      <w:r>
+        <w:rPr>
+          <w:rFonts w:ascii="Consolas" w:eastAsia="Times New Roman" w:hAnsi="Consolas" w:cs="Times New Roman"/>
+          <w:color w:val="FFFFFF"/>
+          <w:sz w:val="24"/>
+          <w:szCs w:val="24"/>
+          <w:lang w:eastAsia="es-ES"/>
+        </w:rPr>
+        <w:t xml:space="preserve">(() </w:t>
+      </w:r>
+      <w:r>
+        <w:rPr>
+          <w:rFonts w:ascii="Consolas" w:eastAsia="Times New Roman" w:hAnsi="Consolas" w:cs="Times New Roman"/>
+          <w:color w:val="569CD6"/>
+          <w:sz w:val="24"/>
+          <w:szCs w:val="24"/>
+          <w:lang w:eastAsia="es-ES"/>
+        </w:rPr>
+        <w:t>=&gt;</w:t>
+      </w:r>
+      <w:r>
+        <w:rPr>
+          <w:rFonts w:ascii="Consolas" w:eastAsia="Times New Roman" w:hAnsi="Consolas" w:cs="Times New Roman"/>
+          <w:color w:val="FFFFFF"/>
+          <w:sz w:val="24"/>
+          <w:szCs w:val="24"/>
+          <w:lang w:eastAsia="es-ES"/>
+        </w:rPr>
+        <w:t xml:space="preserve"> {</w:t>
+      </w:r>
+    </w:p>
+    <w:p>
+      <w:pPr>
+        <w:shd w:val="clear" w:color="auto" w:fill="000000"/>
+        <w:spacing w:line="147" w:lineRule="atLeast"/>
+        <w:ind w:left="360"/>
+        <w:jc w:val="left"/>
+        <w:rPr>
+          <w:rFonts w:ascii="Consolas" w:eastAsia="Times New Roman" w:hAnsi="Consolas" w:cs="Times New Roman"/>
+          <w:color w:val="FFFFFF"/>
+          <w:sz w:val="24"/>
+          <w:szCs w:val="24"/>
+          <w:lang w:eastAsia="es-ES"/>
+        </w:rPr>
+      </w:pPr>
+      <w:r>
+        <w:rPr>
+          <w:rFonts w:ascii="Consolas" w:eastAsia="Times New Roman" w:hAnsi="Consolas" w:cs="Times New Roman"/>
+          <w:color w:val="FFFFFF"/>
+          <w:sz w:val="24"/>
+          <w:szCs w:val="24"/>
+          <w:lang w:eastAsia="es-ES"/>
+        </w:rPr>
+        <w:t xml:space="preserve">  </w:t>
+      </w:r>
+      <w:r>
+        <w:rPr>
+          <w:rFonts w:ascii="Consolas" w:eastAsia="Times New Roman" w:hAnsi="Consolas" w:cs="Times New Roman"/>
+          <w:color w:val="DCDCAA"/>
+          <w:sz w:val="24"/>
+          <w:szCs w:val="24"/>
+          <w:lang w:eastAsia="es-ES"/>
+        </w:rPr>
+        <w:t>setCount</w:t>
+      </w:r>
+      <w:r>
+        <w:rPr>
+          <w:rFonts w:ascii="Consolas" w:eastAsia="Times New Roman" w:hAnsi="Consolas" w:cs="Times New Roman"/>
+          <w:color w:val="FFFFFF"/>
+          <w:sz w:val="24"/>
+          <w:szCs w:val="24"/>
+          <w:lang w:eastAsia="es-ES"/>
+        </w:rPr>
+        <w:t>(</w:t>
+      </w:r>
+      <w:r>
+        <w:rPr>
+          <w:rFonts w:ascii="Consolas" w:eastAsia="Times New Roman" w:hAnsi="Consolas" w:cs="Times New Roman"/>
+          <w:color w:val="B5CEA8"/>
+          <w:sz w:val="24"/>
+          <w:szCs w:val="24"/>
+          <w:lang w:eastAsia="es-ES"/>
+        </w:rPr>
+        <w:t>0</w:t>
+      </w:r>
+      <w:r>
+        <w:rPr>
+          <w:rFonts w:ascii="Consolas" w:eastAsia="Times New Roman" w:hAnsi="Consolas" w:cs="Times New Roman"/>
+          <w:color w:val="FFFFFF"/>
+          <w:sz w:val="24"/>
+          <w:szCs w:val="24"/>
+          <w:lang w:eastAsia="es-ES"/>
+        </w:rPr>
+        <w:t>);</w:t>
+      </w:r>
+    </w:p>
+    <w:p>
+      <w:pPr>
+        <w:shd w:val="clear" w:color="auto" w:fill="000000"/>
+        <w:spacing w:line="147" w:lineRule="atLeast"/>
+        <w:ind w:left="360"/>
+        <w:jc w:val="left"/>
+        <w:rPr>
+          <w:rFonts w:ascii="Consolas" w:eastAsia="Times New Roman" w:hAnsi="Consolas" w:cs="Times New Roman"/>
+          <w:color w:val="FFFFFF"/>
+          <w:sz w:val="24"/>
+          <w:szCs w:val="24"/>
+          <w:lang w:eastAsia="es-ES"/>
+        </w:rPr>
+      </w:pPr>
+      <w:r>
+        <w:rPr>
+          <w:rFonts w:ascii="Consolas" w:eastAsia="Times New Roman" w:hAnsi="Consolas" w:cs="Times New Roman"/>
+          <w:color w:val="FFFFFF"/>
+          <w:sz w:val="24"/>
+          <w:szCs w:val="24"/>
+          <w:lang w:eastAsia="es-ES"/>
+        </w:rPr>
+        <w:t>}, []);</w:t>
+      </w:r>
+    </w:p>
+    <w:p>
+      <w:pPr>
+        <w:rPr>
+          <w:sz w:val="24"/>
+          <w:szCs w:val="24"/>
+        </w:rPr>
+      </w:pPr>
+    </w:p>
+    <w:p>
+      <w:pPr>
+        <w:pStyle w:val="Prrafodelista"/>
+        <w:numPr>
+          <w:ilvl w:val="0"/>
+          <w:numId w:val="5"/>
+        </w:numPr>
+        <w:rPr>
+          <w:sz w:val="24"/>
+          <w:szCs w:val="24"/>
+        </w:rPr>
+      </w:pPr>
+      <w:r>
+        <w:rPr>
+          <w:sz w:val="24"/>
+          <w:szCs w:val="24"/>
+        </w:rPr>
+        <w:t xml:space="preserve">Cuando se </w:t>
+      </w:r>
+      <w:r>
+        <w:rPr>
+          <w:sz w:val="24"/>
+          <w:szCs w:val="24"/>
+        </w:rPr>
+        <w:t xml:space="preserve"> carga el componente y se actualiza lo que esta dentro del array.</w:t>
+      </w:r>
+      <w:r>
+        <w:rPr>
+          <w:sz w:val="24"/>
+          <w:szCs w:val="24"/>
+        </w:rPr>
+        <w:t xml:space="preserve"> </w:t>
+      </w:r>
+    </w:p>
+    <w:p>
+      <w:pPr>
+        <w:shd w:val="clear" w:color="auto" w:fill="000000"/>
+        <w:spacing w:line="147" w:lineRule="atLeast"/>
+        <w:ind w:left="360"/>
+        <w:jc w:val="left"/>
+        <w:rPr>
+          <w:rFonts w:ascii="Consolas" w:eastAsia="Times New Roman" w:hAnsi="Consolas" w:cs="Times New Roman"/>
+          <w:color w:val="FFFFFF"/>
+          <w:sz w:val="24"/>
+          <w:szCs w:val="24"/>
+          <w:lang w:val="en-US" w:eastAsia="es-ES"/>
+        </w:rPr>
+      </w:pPr>
+      <w:r>
+        <w:rPr>
+          <w:rFonts w:ascii="Consolas" w:eastAsia="Times New Roman" w:hAnsi="Consolas" w:cs="Times New Roman"/>
+          <w:color w:val="DCDCAA"/>
+          <w:sz w:val="24"/>
+          <w:szCs w:val="24"/>
+          <w:lang w:val="en-US" w:eastAsia="es-ES"/>
+        </w:rPr>
+        <w:t>useEffect</w:t>
+      </w:r>
+      <w:r>
+        <w:rPr>
+          <w:rFonts w:ascii="Consolas" w:eastAsia="Times New Roman" w:hAnsi="Consolas" w:cs="Times New Roman"/>
+          <w:color w:val="FFFFFF"/>
+          <w:sz w:val="24"/>
+          <w:szCs w:val="24"/>
+          <w:lang w:val="en-US" w:eastAsia="es-ES"/>
+        </w:rPr>
+        <w:t xml:space="preserve">(() </w:t>
+      </w:r>
+      <w:r>
+        <w:rPr>
+          <w:rFonts w:ascii="Consolas" w:eastAsia="Times New Roman" w:hAnsi="Consolas" w:cs="Times New Roman"/>
+          <w:color w:val="569CD6"/>
+          <w:sz w:val="24"/>
+          <w:szCs w:val="24"/>
+          <w:lang w:val="en-US" w:eastAsia="es-ES"/>
+        </w:rPr>
+        <w:t>=&gt;</w:t>
+      </w:r>
+      <w:r>
+        <w:rPr>
+          <w:rFonts w:ascii="Consolas" w:eastAsia="Times New Roman" w:hAnsi="Consolas" w:cs="Times New Roman"/>
+          <w:color w:val="FFFFFF"/>
+          <w:sz w:val="24"/>
+          <w:szCs w:val="24"/>
+          <w:lang w:val="en-US" w:eastAsia="es-ES"/>
+        </w:rPr>
+        <w:t xml:space="preserve"> {</w:t>
+      </w:r>
+    </w:p>
+    <w:p>
+      <w:pPr>
+        <w:shd w:val="clear" w:color="auto" w:fill="000000"/>
+        <w:spacing w:line="147" w:lineRule="atLeast"/>
+        <w:ind w:left="360"/>
+        <w:jc w:val="left"/>
+        <w:rPr>
+          <w:rFonts w:ascii="Consolas" w:eastAsia="Times New Roman" w:hAnsi="Consolas" w:cs="Times New Roman"/>
+          <w:color w:val="FFFFFF"/>
+          <w:sz w:val="24"/>
+          <w:szCs w:val="24"/>
+          <w:lang w:val="en-US" w:eastAsia="es-ES"/>
+        </w:rPr>
+      </w:pPr>
+      <w:r>
+        <w:rPr>
+          <w:rFonts w:ascii="Consolas" w:eastAsia="Times New Roman" w:hAnsi="Consolas" w:cs="Times New Roman"/>
+          <w:color w:val="FFFFFF"/>
+          <w:sz w:val="24"/>
+          <w:szCs w:val="24"/>
+          <w:lang w:val="en-US" w:eastAsia="es-ES"/>
+        </w:rPr>
+        <w:t xml:space="preserve">  </w:t>
+      </w:r>
+      <w:r>
+        <w:rPr>
+          <w:rFonts w:ascii="Consolas" w:eastAsia="Times New Roman" w:hAnsi="Consolas" w:cs="Times New Roman"/>
+          <w:color w:val="9CDCFE"/>
+          <w:sz w:val="24"/>
+          <w:szCs w:val="24"/>
+          <w:lang w:val="en-US" w:eastAsia="es-ES"/>
+        </w:rPr>
+        <w:t>console</w:t>
+      </w:r>
+      <w:r>
+        <w:rPr>
+          <w:rFonts w:ascii="Consolas" w:eastAsia="Times New Roman" w:hAnsi="Consolas" w:cs="Times New Roman"/>
+          <w:color w:val="FFFFFF"/>
+          <w:sz w:val="24"/>
+          <w:szCs w:val="24"/>
+          <w:lang w:val="en-US" w:eastAsia="es-ES"/>
+        </w:rPr>
+        <w:t>.</w:t>
+      </w:r>
+      <w:r>
+        <w:rPr>
+          <w:rFonts w:ascii="Consolas" w:eastAsia="Times New Roman" w:hAnsi="Consolas" w:cs="Times New Roman"/>
+          <w:color w:val="DCDCAA"/>
+          <w:sz w:val="24"/>
+          <w:szCs w:val="24"/>
+          <w:lang w:val="en-US" w:eastAsia="es-ES"/>
+        </w:rPr>
+        <w:t>log</w:t>
+      </w:r>
+      <w:r>
+        <w:rPr>
+          <w:rFonts w:ascii="Consolas" w:eastAsia="Times New Roman" w:hAnsi="Consolas" w:cs="Times New Roman"/>
+          <w:color w:val="FFFFFF"/>
+          <w:sz w:val="24"/>
+          <w:szCs w:val="24"/>
+          <w:lang w:val="en-US" w:eastAsia="es-ES"/>
+        </w:rPr>
+        <w:t>(</w:t>
+      </w:r>
+      <w:r>
+        <w:rPr>
+          <w:rFonts w:ascii="Consolas" w:eastAsia="Times New Roman" w:hAnsi="Consolas" w:cs="Times New Roman"/>
+          <w:color w:val="9CDCFE"/>
+          <w:sz w:val="24"/>
+          <w:szCs w:val="24"/>
+          <w:lang w:val="en-US" w:eastAsia="es-ES"/>
+        </w:rPr>
+        <w:t>first</w:t>
+      </w:r>
+      <w:r>
+        <w:rPr>
+          <w:rFonts w:ascii="Consolas" w:eastAsia="Times New Roman" w:hAnsi="Consolas" w:cs="Times New Roman"/>
+          <w:color w:val="FFFFFF"/>
+          <w:sz w:val="24"/>
+          <w:szCs w:val="24"/>
+          <w:lang w:val="en-US" w:eastAsia="es-ES"/>
+        </w:rPr>
+        <w:t>);</w:t>
+      </w:r>
+    </w:p>
+    <w:p>
+      <w:pPr>
+        <w:shd w:val="clear" w:color="auto" w:fill="000000"/>
+        <w:spacing w:line="147" w:lineRule="atLeast"/>
+        <w:ind w:left="360"/>
+        <w:jc w:val="left"/>
+        <w:rPr>
+          <w:rFonts w:ascii="Consolas" w:eastAsia="Times New Roman" w:hAnsi="Consolas" w:cs="Times New Roman"/>
+          <w:color w:val="FFFFFF"/>
+          <w:sz w:val="24"/>
+          <w:szCs w:val="24"/>
+          <w:lang w:val="en-US" w:eastAsia="es-ES"/>
+        </w:rPr>
+      </w:pPr>
+      <w:r>
+        <w:rPr>
+          <w:rFonts w:ascii="Consolas" w:eastAsia="Times New Roman" w:hAnsi="Consolas" w:cs="Times New Roman"/>
+          <w:color w:val="FFFFFF"/>
+          <w:sz w:val="24"/>
+          <w:szCs w:val="24"/>
+          <w:lang w:val="en-US" w:eastAsia="es-ES"/>
+        </w:rPr>
+        <w:t>}, [</w:t>
+      </w:r>
+      <w:r>
+        <w:rPr>
+          <w:rFonts w:ascii="Consolas" w:eastAsia="Times New Roman" w:hAnsi="Consolas" w:cs="Times New Roman"/>
+          <w:color w:val="9CDCFE"/>
+          <w:sz w:val="24"/>
+          <w:szCs w:val="24"/>
+          <w:lang w:val="en-US" w:eastAsia="es-ES"/>
+        </w:rPr>
+        <w:t>count</w:t>
+      </w:r>
+      <w:r>
+        <w:rPr>
+          <w:rFonts w:ascii="Consolas" w:eastAsia="Times New Roman" w:hAnsi="Consolas" w:cs="Times New Roman"/>
+          <w:color w:val="FFFFFF"/>
+          <w:sz w:val="24"/>
+          <w:szCs w:val="24"/>
+          <w:lang w:val="en-US" w:eastAsia="es-ES"/>
+        </w:rPr>
+        <w:t>]);</w:t>
+      </w:r>
+    </w:p>
+    <w:p>
+      <w:pPr>
+        <w:pStyle w:val="Prrafodelista"/>
+        <w:rPr>
+          <w:sz w:val="24"/>
+          <w:szCs w:val="24"/>
+          <w:lang w:val="en-US"/>
+        </w:rPr>
+      </w:pPr>
+    </w:p>
+    <w:p>
+      <w:pPr>
+        <w:pStyle w:val="Prrafodelista"/>
+        <w:rPr>
+          <w:sz w:val="24"/>
+          <w:szCs w:val="24"/>
+          <w:lang w:val="en-US"/>
+        </w:rPr>
+      </w:pPr>
+    </w:p>
+    <w:p>
+      <w:pPr>
+        <w:pStyle w:val="Prrafodelista"/>
+        <w:numPr>
+          <w:ilvl w:val="0"/>
+          <w:numId w:val="5"/>
+        </w:numPr>
+        <w:rPr>
+          <w:sz w:val="24"/>
+          <w:szCs w:val="24"/>
+        </w:rPr>
+      </w:pPr>
+      <w:r>
+        <w:rPr>
+          <w:sz w:val="24"/>
+          <w:szCs w:val="24"/>
+        </w:rPr>
+        <w:t xml:space="preserve">Cuando se descarga </w:t>
+      </w:r>
+      <w:r>
+        <w:rPr>
+          <w:sz w:val="24"/>
+          <w:szCs w:val="24"/>
+        </w:rPr>
+        <w:t xml:space="preserve">o desmonta </w:t>
+      </w:r>
+      <w:r>
+        <w:rPr>
+          <w:sz w:val="24"/>
+          <w:szCs w:val="24"/>
+        </w:rPr>
+        <w:t>un componente</w:t>
+      </w:r>
+    </w:p>
+    <w:p>
+      <w:pPr>
+        <w:shd w:val="clear" w:color="auto" w:fill="000000"/>
+        <w:spacing w:line="147" w:lineRule="atLeast"/>
+        <w:ind w:left="360"/>
+        <w:jc w:val="left"/>
+        <w:rPr>
+          <w:rFonts w:ascii="Consolas" w:eastAsia="Times New Roman" w:hAnsi="Consolas" w:cs="Times New Roman"/>
+          <w:color w:val="FFFFFF"/>
+          <w:sz w:val="24"/>
+          <w:szCs w:val="24"/>
+          <w:lang w:eastAsia="es-ES"/>
+        </w:rPr>
+      </w:pPr>
+      <w:r>
+        <w:rPr>
+          <w:rFonts w:ascii="Consolas" w:eastAsia="Times New Roman" w:hAnsi="Consolas" w:cs="Times New Roman"/>
+          <w:color w:val="DCDCAA"/>
+          <w:sz w:val="24"/>
+          <w:szCs w:val="24"/>
+          <w:lang w:eastAsia="es-ES"/>
+        </w:rPr>
+        <w:t>useEffect</w:t>
+      </w:r>
+      <w:r>
+        <w:rPr>
+          <w:rFonts w:ascii="Consolas" w:eastAsia="Times New Roman" w:hAnsi="Consolas" w:cs="Times New Roman"/>
+          <w:color w:val="FFFFFF"/>
+          <w:sz w:val="24"/>
+          <w:szCs w:val="24"/>
+          <w:lang w:eastAsia="es-ES"/>
+        </w:rPr>
+        <w:t xml:space="preserve">(() </w:t>
+      </w:r>
+      <w:r>
+        <w:rPr>
+          <w:rFonts w:ascii="Consolas" w:eastAsia="Times New Roman" w:hAnsi="Consolas" w:cs="Times New Roman"/>
+          <w:color w:val="569CD6"/>
+          <w:sz w:val="24"/>
+          <w:szCs w:val="24"/>
+          <w:lang w:eastAsia="es-ES"/>
+        </w:rPr>
+        <w:t>=&gt;</w:t>
+      </w:r>
+      <w:r>
+        <w:rPr>
+          <w:rFonts w:ascii="Consolas" w:eastAsia="Times New Roman" w:hAnsi="Consolas" w:cs="Times New Roman"/>
+          <w:color w:val="FFFFFF"/>
+          <w:sz w:val="24"/>
+          <w:szCs w:val="24"/>
+          <w:lang w:eastAsia="es-ES"/>
+        </w:rPr>
+        <w:t xml:space="preserve"> {</w:t>
+      </w:r>
+    </w:p>
+    <w:p>
+      <w:pPr>
+        <w:shd w:val="clear" w:color="auto" w:fill="000000"/>
+        <w:spacing w:line="147" w:lineRule="atLeast"/>
+        <w:ind w:left="360"/>
+        <w:jc w:val="left"/>
+        <w:rPr>
+          <w:rFonts w:ascii="Consolas" w:eastAsia="Times New Roman" w:hAnsi="Consolas" w:cs="Times New Roman"/>
+          <w:color w:val="FFFFFF"/>
+          <w:sz w:val="24"/>
+          <w:szCs w:val="24"/>
+          <w:lang w:eastAsia="es-ES"/>
+        </w:rPr>
+      </w:pPr>
+      <w:r>
+        <w:rPr>
+          <w:rFonts w:ascii="Consolas" w:eastAsia="Times New Roman" w:hAnsi="Consolas" w:cs="Times New Roman"/>
+          <w:color w:val="FFFFFF"/>
+          <w:sz w:val="24"/>
+          <w:szCs w:val="24"/>
+          <w:lang w:eastAsia="es-ES"/>
+        </w:rPr>
+        <w:t xml:space="preserve">  </w:t>
+      </w:r>
+      <w:r>
+        <w:rPr>
+          <w:rFonts w:ascii="Consolas" w:eastAsia="Times New Roman" w:hAnsi="Consolas" w:cs="Times New Roman"/>
+          <w:color w:val="C586C0"/>
+          <w:sz w:val="24"/>
+          <w:szCs w:val="24"/>
+          <w:lang w:eastAsia="es-ES"/>
+        </w:rPr>
+        <w:t>return</w:t>
+      </w:r>
+      <w:r>
+        <w:rPr>
+          <w:rFonts w:ascii="Consolas" w:eastAsia="Times New Roman" w:hAnsi="Consolas" w:cs="Times New Roman"/>
+          <w:color w:val="FFFFFF"/>
+          <w:sz w:val="24"/>
+          <w:szCs w:val="24"/>
+          <w:lang w:eastAsia="es-ES"/>
+        </w:rPr>
+        <w:t xml:space="preserve"> () </w:t>
+      </w:r>
+      <w:r>
+        <w:rPr>
+          <w:rFonts w:ascii="Consolas" w:eastAsia="Times New Roman" w:hAnsi="Consolas" w:cs="Times New Roman"/>
+          <w:color w:val="569CD6"/>
+          <w:sz w:val="24"/>
+          <w:szCs w:val="24"/>
+          <w:lang w:eastAsia="es-ES"/>
+        </w:rPr>
+        <w:t>=&gt;</w:t>
+      </w:r>
+      <w:r>
+        <w:rPr>
+          <w:rFonts w:ascii="Consolas" w:eastAsia="Times New Roman" w:hAnsi="Consolas" w:cs="Times New Roman"/>
+          <w:color w:val="FFFFFF"/>
+          <w:sz w:val="24"/>
+          <w:szCs w:val="24"/>
+          <w:lang w:eastAsia="es-ES"/>
+        </w:rPr>
+        <w:t xml:space="preserve"> { </w:t>
+      </w:r>
+      <w:r>
+        <w:rPr>
+          <w:rFonts w:ascii="Consolas" w:eastAsia="Times New Roman" w:hAnsi="Consolas" w:cs="Times New Roman"/>
+          <w:color w:val="9CDCFE"/>
+          <w:sz w:val="24"/>
+          <w:szCs w:val="24"/>
+          <w:lang w:eastAsia="es-ES"/>
+        </w:rPr>
+        <w:t>console</w:t>
+      </w:r>
+      <w:r>
+        <w:rPr>
+          <w:rFonts w:ascii="Consolas" w:eastAsia="Times New Roman" w:hAnsi="Consolas" w:cs="Times New Roman"/>
+          <w:color w:val="FFFFFF"/>
+          <w:sz w:val="24"/>
+          <w:szCs w:val="24"/>
+          <w:lang w:eastAsia="es-ES"/>
+        </w:rPr>
+        <w:t>.</w:t>
+      </w:r>
+      <w:r>
+        <w:rPr>
+          <w:rFonts w:ascii="Consolas" w:eastAsia="Times New Roman" w:hAnsi="Consolas" w:cs="Times New Roman"/>
+          <w:color w:val="DCDCAA"/>
+          <w:sz w:val="24"/>
+          <w:szCs w:val="24"/>
+          <w:lang w:eastAsia="es-ES"/>
+        </w:rPr>
+        <w:t>log</w:t>
+      </w:r>
+      <w:r>
+        <w:rPr>
+          <w:rFonts w:ascii="Consolas" w:eastAsia="Times New Roman" w:hAnsi="Consolas" w:cs="Times New Roman"/>
+          <w:color w:val="FFFFFF"/>
+          <w:sz w:val="24"/>
+          <w:szCs w:val="24"/>
+          <w:lang w:eastAsia="es-ES"/>
+        </w:rPr>
+        <w:t>(</w:t>
+      </w:r>
+      <w:r>
+        <w:rPr>
+          <w:rFonts w:ascii="Consolas" w:eastAsia="Times New Roman" w:hAnsi="Consolas" w:cs="Times New Roman"/>
+          <w:color w:val="CE9178"/>
+          <w:sz w:val="24"/>
+          <w:szCs w:val="24"/>
+          <w:lang w:eastAsia="es-ES"/>
+        </w:rPr>
+        <w:t>'El componente ha sido desmontado'</w:t>
+      </w:r>
+      <w:r>
+        <w:rPr>
+          <w:rFonts w:ascii="Consolas" w:eastAsia="Times New Roman" w:hAnsi="Consolas" w:cs="Times New Roman"/>
+          <w:color w:val="FFFFFF"/>
+          <w:sz w:val="24"/>
+          <w:szCs w:val="24"/>
+          <w:lang w:eastAsia="es-ES"/>
+        </w:rPr>
+        <w:t>);}</w:t>
+      </w:r>
+    </w:p>
+    <w:p>
+      <w:pPr>
+        <w:shd w:val="clear" w:color="auto" w:fill="000000"/>
+        <w:spacing w:line="147" w:lineRule="atLeast"/>
+        <w:ind w:left="360"/>
+        <w:jc w:val="left"/>
+        <w:rPr>
+          <w:rFonts w:ascii="Consolas" w:eastAsia="Times New Roman" w:hAnsi="Consolas" w:cs="Times New Roman"/>
+          <w:color w:val="FFFFFF"/>
+          <w:sz w:val="24"/>
+          <w:szCs w:val="24"/>
+          <w:lang w:eastAsia="es-ES"/>
+        </w:rPr>
+      </w:pPr>
+      <w:r>
+        <w:rPr>
+          <w:rFonts w:ascii="Consolas" w:eastAsia="Times New Roman" w:hAnsi="Consolas" w:cs="Times New Roman"/>
+          <w:color w:val="FFFFFF"/>
+          <w:sz w:val="24"/>
+          <w:szCs w:val="24"/>
+          <w:lang w:eastAsia="es-ES"/>
+        </w:rPr>
+        <w:t>}, []);</w:t>
+      </w:r>
+    </w:p>
+    <w:p>
+      <w:pPr>
+        <w:shd w:val="clear" w:color="auto" w:fill="000000"/>
+        <w:spacing w:line="147" w:lineRule="atLeast"/>
+        <w:ind w:left="360"/>
+        <w:jc w:val="left"/>
+        <w:rPr>
+          <w:rFonts w:ascii="Consolas" w:eastAsia="Times New Roman" w:hAnsi="Consolas" w:cs="Times New Roman"/>
+          <w:color w:val="FFFFFF"/>
+          <w:sz w:val="24"/>
+          <w:szCs w:val="24"/>
+          <w:lang w:eastAsia="es-ES"/>
+        </w:rPr>
+      </w:pPr>
+    </w:p>
+    <w:p>
+      <w:pPr>
+        <w:shd w:val="clear" w:color="auto" w:fill="000000"/>
+        <w:spacing w:line="147" w:lineRule="atLeast"/>
+        <w:jc w:val="left"/>
+        <w:rPr>
+          <w:rFonts w:ascii="Consolas" w:eastAsia="Times New Roman" w:hAnsi="Consolas" w:cs="Times New Roman"/>
+          <w:color w:val="FFFFFF"/>
+          <w:sz w:val="24"/>
+          <w:szCs w:val="24"/>
+          <w:lang w:eastAsia="es-ES"/>
+        </w:rPr>
+      </w:pPr>
+      <w:r>
+        <w:rPr>
+          <w:rFonts w:ascii="Consolas" w:eastAsia="Times New Roman" w:hAnsi="Consolas" w:cs="Times New Roman"/>
+          <w:color w:val="DCDCAA"/>
+          <w:sz w:val="24"/>
+          <w:szCs w:val="24"/>
+          <w:lang w:eastAsia="es-ES"/>
+        </w:rPr>
+        <w:t>useEffect</w:t>
+      </w:r>
+      <w:r>
+        <w:rPr>
+          <w:rFonts w:ascii="Consolas" w:eastAsia="Times New Roman" w:hAnsi="Consolas" w:cs="Times New Roman"/>
+          <w:color w:val="FFFFFF"/>
+          <w:sz w:val="24"/>
+          <w:szCs w:val="24"/>
+          <w:lang w:eastAsia="es-ES"/>
+        </w:rPr>
+        <w:t xml:space="preserve">(() </w:t>
+      </w:r>
+      <w:r>
+        <w:rPr>
+          <w:rFonts w:ascii="Consolas" w:eastAsia="Times New Roman" w:hAnsi="Consolas" w:cs="Times New Roman"/>
+          <w:color w:val="569CD6"/>
+          <w:sz w:val="24"/>
+          <w:szCs w:val="24"/>
+          <w:lang w:eastAsia="es-ES"/>
+        </w:rPr>
+        <w:t>=&gt;</w:t>
+      </w:r>
+      <w:r>
+        <w:rPr>
+          <w:rFonts w:ascii="Consolas" w:eastAsia="Times New Roman" w:hAnsi="Consolas" w:cs="Times New Roman"/>
+          <w:color w:val="FFFFFF"/>
+          <w:sz w:val="24"/>
+          <w:szCs w:val="24"/>
+          <w:lang w:eastAsia="es-ES"/>
+        </w:rPr>
+        <w:t xml:space="preserve"> {</w:t>
+      </w:r>
+    </w:p>
+    <w:p>
+      <w:pPr>
+        <w:shd w:val="clear" w:color="auto" w:fill="000000"/>
+        <w:spacing w:line="147" w:lineRule="atLeast"/>
+        <w:jc w:val="left"/>
+        <w:rPr>
+          <w:rFonts w:ascii="Consolas" w:eastAsia="Times New Roman" w:hAnsi="Consolas" w:cs="Times New Roman"/>
+          <w:color w:val="FFFFFF"/>
+          <w:sz w:val="24"/>
+          <w:szCs w:val="24"/>
+          <w:lang w:eastAsia="es-ES"/>
+        </w:rPr>
+      </w:pPr>
+      <w:r>
+        <w:rPr>
+          <w:rFonts w:ascii="Consolas" w:eastAsia="Times New Roman" w:hAnsi="Consolas" w:cs="Times New Roman"/>
+          <w:color w:val="FFFFFF"/>
+          <w:sz w:val="24"/>
+          <w:szCs w:val="24"/>
+          <w:lang w:eastAsia="es-ES"/>
+        </w:rPr>
+        <w:t>   </w:t>
+      </w:r>
+      <w:r>
+        <w:rPr>
+          <w:rFonts w:ascii="Consolas" w:eastAsia="Times New Roman" w:hAnsi="Consolas" w:cs="Times New Roman"/>
+          <w:color w:val="9CDCFE"/>
+          <w:sz w:val="24"/>
+          <w:szCs w:val="24"/>
+          <w:lang w:eastAsia="es-ES"/>
+        </w:rPr>
+        <w:t>console</w:t>
+      </w:r>
+      <w:r>
+        <w:rPr>
+          <w:rFonts w:ascii="Consolas" w:eastAsia="Times New Roman" w:hAnsi="Consolas" w:cs="Times New Roman"/>
+          <w:color w:val="FFFFFF"/>
+          <w:sz w:val="24"/>
+          <w:szCs w:val="24"/>
+          <w:lang w:eastAsia="es-ES"/>
+        </w:rPr>
+        <w:t>.</w:t>
+      </w:r>
+      <w:r>
+        <w:rPr>
+          <w:rFonts w:ascii="Consolas" w:eastAsia="Times New Roman" w:hAnsi="Consolas" w:cs="Times New Roman"/>
+          <w:color w:val="DCDCAA"/>
+          <w:sz w:val="24"/>
+          <w:szCs w:val="24"/>
+          <w:lang w:eastAsia="es-ES"/>
+        </w:rPr>
+        <w:t>log</w:t>
+      </w:r>
+      <w:r>
+        <w:rPr>
+          <w:rFonts w:ascii="Consolas" w:eastAsia="Times New Roman" w:hAnsi="Consolas" w:cs="Times New Roman"/>
+          <w:color w:val="FFFFFF"/>
+          <w:sz w:val="24"/>
+          <w:szCs w:val="24"/>
+          <w:lang w:eastAsia="es-ES"/>
+        </w:rPr>
+        <w:t>(</w:t>
+      </w:r>
+      <w:r>
+        <w:rPr>
+          <w:rFonts w:ascii="Consolas" w:eastAsia="Times New Roman" w:hAnsi="Consolas" w:cs="Times New Roman"/>
+          <w:color w:val="CE9178"/>
+          <w:sz w:val="24"/>
+          <w:szCs w:val="24"/>
+          <w:lang w:eastAsia="es-ES"/>
+        </w:rPr>
+        <w:t>'El componente ha sido cargado'</w:t>
+      </w:r>
+      <w:r>
+        <w:rPr>
+          <w:rFonts w:ascii="Consolas" w:eastAsia="Times New Roman" w:hAnsi="Consolas" w:cs="Times New Roman"/>
+          <w:color w:val="FFFFFF"/>
+          <w:sz w:val="24"/>
+          <w:szCs w:val="24"/>
+          <w:lang w:eastAsia="es-ES"/>
+        </w:rPr>
+        <w:t>);</w:t>
+      </w:r>
+    </w:p>
+    <w:p>
+      <w:pPr>
+        <w:shd w:val="clear" w:color="auto" w:fill="000000"/>
+        <w:spacing w:line="147" w:lineRule="atLeast"/>
+        <w:jc w:val="left"/>
+        <w:rPr>
+          <w:rFonts w:ascii="Consolas" w:eastAsia="Times New Roman" w:hAnsi="Consolas" w:cs="Times New Roman"/>
+          <w:color w:val="FFFFFF"/>
+          <w:sz w:val="24"/>
+          <w:szCs w:val="24"/>
+          <w:lang w:eastAsia="es-ES"/>
+        </w:rPr>
+      </w:pPr>
+      <w:r>
+        <w:rPr>
+          <w:rFonts w:ascii="Consolas" w:eastAsia="Times New Roman" w:hAnsi="Consolas" w:cs="Times New Roman"/>
+          <w:color w:val="FFFFFF"/>
+          <w:sz w:val="24"/>
+          <w:szCs w:val="24"/>
+          <w:lang w:eastAsia="es-ES"/>
+        </w:rPr>
+        <w:t>}, []);</w:t>
+      </w:r>
+    </w:p>
+    <w:p>
+      <w:pPr>
+        <w:shd w:val="clear" w:color="auto" w:fill="000000"/>
+        <w:spacing w:line="147" w:lineRule="atLeast"/>
+        <w:jc w:val="left"/>
+        <w:rPr>
+          <w:rFonts w:ascii="Consolas" w:eastAsia="Times New Roman" w:hAnsi="Consolas" w:cs="Times New Roman"/>
+          <w:color w:val="FFFFFF"/>
+          <w:sz w:val="24"/>
+          <w:szCs w:val="24"/>
+          <w:lang w:eastAsia="es-ES"/>
+        </w:rPr>
+      </w:pPr>
+    </w:p>
+    <w:p>
+      <w:pPr>
+        <w:shd w:val="clear" w:color="auto" w:fill="000000"/>
+        <w:spacing w:line="147" w:lineRule="atLeast"/>
+        <w:jc w:val="left"/>
+        <w:rPr>
+          <w:rFonts w:ascii="Consolas" w:eastAsia="Times New Roman" w:hAnsi="Consolas" w:cs="Times New Roman"/>
+          <w:color w:val="FFFFFF"/>
+          <w:sz w:val="24"/>
+          <w:szCs w:val="24"/>
+          <w:lang w:eastAsia="es-ES"/>
+        </w:rPr>
+      </w:pPr>
+      <w:r>
+        <w:rPr>
+          <w:rFonts w:ascii="Consolas" w:eastAsia="Times New Roman" w:hAnsi="Consolas" w:cs="Times New Roman"/>
+          <w:color w:val="DCDCAA"/>
+          <w:sz w:val="24"/>
+          <w:szCs w:val="24"/>
+          <w:lang w:eastAsia="es-ES"/>
+        </w:rPr>
+        <w:t>useEffect</w:t>
+      </w:r>
+      <w:r>
+        <w:rPr>
+          <w:rFonts w:ascii="Consolas" w:eastAsia="Times New Roman" w:hAnsi="Consolas" w:cs="Times New Roman"/>
+          <w:color w:val="FFFFFF"/>
+          <w:sz w:val="24"/>
+          <w:szCs w:val="24"/>
+          <w:lang w:eastAsia="es-ES"/>
+        </w:rPr>
+        <w:t xml:space="preserve">(() </w:t>
+      </w:r>
+      <w:r>
+        <w:rPr>
+          <w:rFonts w:ascii="Consolas" w:eastAsia="Times New Roman" w:hAnsi="Consolas" w:cs="Times New Roman"/>
+          <w:color w:val="569CD6"/>
+          <w:sz w:val="24"/>
+          <w:szCs w:val="24"/>
+          <w:lang w:eastAsia="es-ES"/>
+        </w:rPr>
+        <w:t>=&gt;</w:t>
+      </w:r>
+      <w:r>
+        <w:rPr>
+          <w:rFonts w:ascii="Consolas" w:eastAsia="Times New Roman" w:hAnsi="Consolas" w:cs="Times New Roman"/>
+          <w:color w:val="FFFFFF"/>
+          <w:sz w:val="24"/>
+          <w:szCs w:val="24"/>
+          <w:lang w:eastAsia="es-ES"/>
+        </w:rPr>
+        <w:t xml:space="preserve"> {</w:t>
+      </w:r>
+    </w:p>
+    <w:p>
+      <w:pPr>
+        <w:shd w:val="clear" w:color="auto" w:fill="000000"/>
+        <w:spacing w:line="147" w:lineRule="atLeast"/>
+        <w:jc w:val="left"/>
+        <w:rPr>
+          <w:rFonts w:ascii="Consolas" w:eastAsia="Times New Roman" w:hAnsi="Consolas" w:cs="Times New Roman"/>
+          <w:color w:val="FFFFFF"/>
+          <w:sz w:val="24"/>
+          <w:szCs w:val="24"/>
+          <w:lang w:eastAsia="es-ES"/>
+        </w:rPr>
+      </w:pPr>
+      <w:r>
+        <w:rPr>
+          <w:rFonts w:ascii="Consolas" w:eastAsia="Times New Roman" w:hAnsi="Consolas" w:cs="Times New Roman"/>
+          <w:color w:val="FFFFFF"/>
+          <w:sz w:val="24"/>
+          <w:szCs w:val="24"/>
+          <w:lang w:eastAsia="es-ES"/>
+        </w:rPr>
+        <w:t xml:space="preserve">  </w:t>
+      </w:r>
+      <w:r>
+        <w:rPr>
+          <w:rFonts w:ascii="Consolas" w:eastAsia="Times New Roman" w:hAnsi="Consolas" w:cs="Times New Roman"/>
+          <w:color w:val="C586C0"/>
+          <w:sz w:val="24"/>
+          <w:szCs w:val="24"/>
+          <w:lang w:eastAsia="es-ES"/>
+        </w:rPr>
+        <w:t>return</w:t>
+      </w:r>
+      <w:r>
+        <w:rPr>
+          <w:rFonts w:ascii="Consolas" w:eastAsia="Times New Roman" w:hAnsi="Consolas" w:cs="Times New Roman"/>
+          <w:color w:val="FFFFFF"/>
+          <w:sz w:val="24"/>
+          <w:szCs w:val="24"/>
+          <w:lang w:eastAsia="es-ES"/>
+        </w:rPr>
+        <w:t xml:space="preserve"> () </w:t>
+      </w:r>
+      <w:r>
+        <w:rPr>
+          <w:rFonts w:ascii="Consolas" w:eastAsia="Times New Roman" w:hAnsi="Consolas" w:cs="Times New Roman"/>
+          <w:color w:val="569CD6"/>
+          <w:sz w:val="24"/>
+          <w:szCs w:val="24"/>
+          <w:lang w:eastAsia="es-ES"/>
+        </w:rPr>
+        <w:t>=&gt;</w:t>
+      </w:r>
+      <w:r>
+        <w:rPr>
+          <w:rFonts w:ascii="Consolas" w:eastAsia="Times New Roman" w:hAnsi="Consolas" w:cs="Times New Roman"/>
+          <w:color w:val="FFFFFF"/>
+          <w:sz w:val="24"/>
+          <w:szCs w:val="24"/>
+          <w:lang w:eastAsia="es-ES"/>
+        </w:rPr>
+        <w:t xml:space="preserve"> { </w:t>
+      </w:r>
+      <w:r>
+        <w:rPr>
+          <w:rFonts w:ascii="Consolas" w:eastAsia="Times New Roman" w:hAnsi="Consolas" w:cs="Times New Roman"/>
+          <w:color w:val="9CDCFE"/>
+          <w:sz w:val="24"/>
+          <w:szCs w:val="24"/>
+          <w:lang w:eastAsia="es-ES"/>
+        </w:rPr>
+        <w:t>console</w:t>
+      </w:r>
+      <w:r>
+        <w:rPr>
+          <w:rFonts w:ascii="Consolas" w:eastAsia="Times New Roman" w:hAnsi="Consolas" w:cs="Times New Roman"/>
+          <w:color w:val="FFFFFF"/>
+          <w:sz w:val="24"/>
+          <w:szCs w:val="24"/>
+          <w:lang w:eastAsia="es-ES"/>
+        </w:rPr>
+        <w:t>.</w:t>
+      </w:r>
+      <w:r>
+        <w:rPr>
+          <w:rFonts w:ascii="Consolas" w:eastAsia="Times New Roman" w:hAnsi="Consolas" w:cs="Times New Roman"/>
+          <w:color w:val="DCDCAA"/>
+          <w:sz w:val="24"/>
+          <w:szCs w:val="24"/>
+          <w:lang w:eastAsia="es-ES"/>
+        </w:rPr>
+        <w:t>log</w:t>
+      </w:r>
+      <w:r>
+        <w:rPr>
+          <w:rFonts w:ascii="Consolas" w:eastAsia="Times New Roman" w:hAnsi="Consolas" w:cs="Times New Roman"/>
+          <w:color w:val="FFFFFF"/>
+          <w:sz w:val="24"/>
+          <w:szCs w:val="24"/>
+          <w:lang w:eastAsia="es-ES"/>
+        </w:rPr>
+        <w:t>(</w:t>
+      </w:r>
+      <w:r>
+        <w:rPr>
+          <w:rFonts w:ascii="Consolas" w:eastAsia="Times New Roman" w:hAnsi="Consolas" w:cs="Times New Roman"/>
+          <w:color w:val="CE9178"/>
+          <w:sz w:val="24"/>
+          <w:szCs w:val="24"/>
+          <w:lang w:eastAsia="es-ES"/>
+        </w:rPr>
+        <w:t>'El componente ha sido descargado'</w:t>
+      </w:r>
+      <w:r>
+        <w:rPr>
+          <w:rFonts w:ascii="Consolas" w:eastAsia="Times New Roman" w:hAnsi="Consolas" w:cs="Times New Roman"/>
+          <w:color w:val="FFFFFF"/>
+          <w:sz w:val="24"/>
+          <w:szCs w:val="24"/>
+          <w:lang w:eastAsia="es-ES"/>
+        </w:rPr>
+        <w:t>);}</w:t>
+      </w:r>
+    </w:p>
+    <w:p>
+      <w:pPr>
+        <w:shd w:val="clear" w:color="auto" w:fill="000000"/>
+        <w:spacing w:line="147" w:lineRule="atLeast"/>
+        <w:jc w:val="left"/>
+        <w:rPr>
+          <w:rFonts w:ascii="Consolas" w:eastAsia="Times New Roman" w:hAnsi="Consolas" w:cs="Times New Roman"/>
+          <w:color w:val="FFFFFF"/>
+          <w:sz w:val="24"/>
+          <w:szCs w:val="24"/>
+          <w:lang w:eastAsia="es-ES"/>
+        </w:rPr>
+      </w:pPr>
+      <w:r>
+        <w:rPr>
+          <w:rFonts w:ascii="Consolas" w:eastAsia="Times New Roman" w:hAnsi="Consolas" w:cs="Times New Roman"/>
+          <w:color w:val="FFFFFF"/>
+          <w:sz w:val="24"/>
+          <w:szCs w:val="24"/>
+          <w:lang w:eastAsia="es-ES"/>
+        </w:rPr>
+        <w:t>}, []);</w:t>
+      </w:r>
+    </w:p>
+    <w:p>
+      <w:pPr>
+        <w:shd w:val="clear" w:color="auto" w:fill="000000"/>
+        <w:spacing w:line="147" w:lineRule="atLeast"/>
+        <w:jc w:val="left"/>
+        <w:rPr>
+          <w:rFonts w:ascii="Consolas" w:eastAsia="Times New Roman" w:hAnsi="Consolas" w:cs="Times New Roman"/>
+          <w:color w:val="FFFFFF"/>
+          <w:sz w:val="24"/>
+          <w:szCs w:val="24"/>
+          <w:lang w:eastAsia="es-ES"/>
+        </w:rPr>
+      </w:pPr>
+    </w:p>
+    <w:p>
+      <w:pPr>
+        <w:shd w:val="clear" w:color="auto" w:fill="000000"/>
+        <w:spacing w:line="147" w:lineRule="atLeast"/>
+        <w:jc w:val="left"/>
+        <w:rPr>
+          <w:rFonts w:ascii="Consolas" w:eastAsia="Times New Roman" w:hAnsi="Consolas" w:cs="Times New Roman"/>
+          <w:color w:val="FFFFFF"/>
+          <w:sz w:val="24"/>
+          <w:szCs w:val="24"/>
+          <w:lang w:eastAsia="es-ES"/>
+        </w:rPr>
+      </w:pPr>
+      <w:r>
+        <w:rPr>
+          <w:rFonts w:ascii="Consolas" w:eastAsia="Times New Roman" w:hAnsi="Consolas" w:cs="Times New Roman"/>
+          <w:color w:val="DCDCAA"/>
+          <w:sz w:val="24"/>
+          <w:szCs w:val="24"/>
+          <w:lang w:eastAsia="es-ES"/>
+        </w:rPr>
+        <w:t>useEffect</w:t>
+      </w:r>
+      <w:r>
+        <w:rPr>
+          <w:rFonts w:ascii="Consolas" w:eastAsia="Times New Roman" w:hAnsi="Consolas" w:cs="Times New Roman"/>
+          <w:color w:val="FFFFFF"/>
+          <w:sz w:val="24"/>
+          <w:szCs w:val="24"/>
+          <w:lang w:eastAsia="es-ES"/>
+        </w:rPr>
+        <w:t xml:space="preserve">(() </w:t>
+      </w:r>
+      <w:r>
+        <w:rPr>
+          <w:rFonts w:ascii="Consolas" w:eastAsia="Times New Roman" w:hAnsi="Consolas" w:cs="Times New Roman"/>
+          <w:color w:val="569CD6"/>
+          <w:sz w:val="24"/>
+          <w:szCs w:val="24"/>
+          <w:lang w:eastAsia="es-ES"/>
+        </w:rPr>
+        <w:t>=&gt;</w:t>
+      </w:r>
+      <w:r>
+        <w:rPr>
+          <w:rFonts w:ascii="Consolas" w:eastAsia="Times New Roman" w:hAnsi="Consolas" w:cs="Times New Roman"/>
+          <w:color w:val="FFFFFF"/>
+          <w:sz w:val="24"/>
+          <w:szCs w:val="24"/>
+          <w:lang w:eastAsia="es-ES"/>
+        </w:rPr>
+        <w:t xml:space="preserve"> {</w:t>
+      </w:r>
+    </w:p>
+    <w:p>
+      <w:pPr>
+        <w:shd w:val="clear" w:color="auto" w:fill="000000"/>
+        <w:spacing w:line="147" w:lineRule="atLeast"/>
+        <w:jc w:val="left"/>
+        <w:rPr>
+          <w:rFonts w:ascii="Consolas" w:eastAsia="Times New Roman" w:hAnsi="Consolas" w:cs="Times New Roman"/>
+          <w:color w:val="FFFFFF"/>
+          <w:sz w:val="24"/>
+          <w:szCs w:val="24"/>
+          <w:lang w:eastAsia="es-ES"/>
+        </w:rPr>
+      </w:pPr>
+      <w:r>
+        <w:rPr>
+          <w:rFonts w:ascii="Consolas" w:eastAsia="Times New Roman" w:hAnsi="Consolas" w:cs="Times New Roman"/>
+          <w:color w:val="FFFFFF"/>
+          <w:sz w:val="24"/>
+          <w:szCs w:val="24"/>
+          <w:lang w:eastAsia="es-ES"/>
+        </w:rPr>
+        <w:t xml:space="preserve">  </w:t>
+      </w:r>
+      <w:r>
+        <w:rPr>
+          <w:rFonts w:ascii="Consolas" w:eastAsia="Times New Roman" w:hAnsi="Consolas" w:cs="Times New Roman"/>
+          <w:color w:val="C586C0"/>
+          <w:sz w:val="24"/>
+          <w:szCs w:val="24"/>
+          <w:lang w:eastAsia="es-ES"/>
+        </w:rPr>
+        <w:t>return</w:t>
+      </w:r>
+      <w:r>
+        <w:rPr>
+          <w:rFonts w:ascii="Consolas" w:eastAsia="Times New Roman" w:hAnsi="Consolas" w:cs="Times New Roman"/>
+          <w:color w:val="FFFFFF"/>
+          <w:sz w:val="24"/>
+          <w:szCs w:val="24"/>
+          <w:lang w:eastAsia="es-ES"/>
+        </w:rPr>
+        <w:t xml:space="preserve"> () </w:t>
+      </w:r>
+      <w:r>
+        <w:rPr>
+          <w:rFonts w:ascii="Consolas" w:eastAsia="Times New Roman" w:hAnsi="Consolas" w:cs="Times New Roman"/>
+          <w:color w:val="569CD6"/>
+          <w:sz w:val="24"/>
+          <w:szCs w:val="24"/>
+          <w:lang w:eastAsia="es-ES"/>
+        </w:rPr>
+        <w:t>=&gt;</w:t>
+      </w:r>
+      <w:r>
+        <w:rPr>
+          <w:rFonts w:ascii="Consolas" w:eastAsia="Times New Roman" w:hAnsi="Consolas" w:cs="Times New Roman"/>
+          <w:color w:val="FFFFFF"/>
+          <w:sz w:val="24"/>
+          <w:szCs w:val="24"/>
+          <w:lang w:eastAsia="es-ES"/>
+        </w:rPr>
+        <w:t xml:space="preserve"> { </w:t>
+      </w:r>
+      <w:r>
+        <w:rPr>
+          <w:rFonts w:ascii="Consolas" w:eastAsia="Times New Roman" w:hAnsi="Consolas" w:cs="Times New Roman"/>
+          <w:color w:val="9CDCFE"/>
+          <w:sz w:val="24"/>
+          <w:szCs w:val="24"/>
+          <w:lang w:eastAsia="es-ES"/>
+        </w:rPr>
+        <w:t>console</w:t>
+      </w:r>
+      <w:r>
+        <w:rPr>
+          <w:rFonts w:ascii="Consolas" w:eastAsia="Times New Roman" w:hAnsi="Consolas" w:cs="Times New Roman"/>
+          <w:color w:val="FFFFFF"/>
+          <w:sz w:val="24"/>
+          <w:szCs w:val="24"/>
+          <w:lang w:eastAsia="es-ES"/>
+        </w:rPr>
+        <w:t>.</w:t>
+      </w:r>
+      <w:r>
+        <w:rPr>
+          <w:rFonts w:ascii="Consolas" w:eastAsia="Times New Roman" w:hAnsi="Consolas" w:cs="Times New Roman"/>
+          <w:color w:val="DCDCAA"/>
+          <w:sz w:val="24"/>
+          <w:szCs w:val="24"/>
+          <w:lang w:eastAsia="es-ES"/>
+        </w:rPr>
+        <w:t>log</w:t>
+      </w:r>
+      <w:r>
+        <w:rPr>
+          <w:rFonts w:ascii="Consolas" w:eastAsia="Times New Roman" w:hAnsi="Consolas" w:cs="Times New Roman"/>
+          <w:color w:val="FFFFFF"/>
+          <w:sz w:val="24"/>
+          <w:szCs w:val="24"/>
+          <w:lang w:eastAsia="es-ES"/>
+        </w:rPr>
+        <w:t>(</w:t>
+      </w:r>
+      <w:r>
+        <w:rPr>
+          <w:rFonts w:ascii="Consolas" w:eastAsia="Times New Roman" w:hAnsi="Consolas" w:cs="Times New Roman"/>
+          <w:color w:val="CE9178"/>
+          <w:sz w:val="24"/>
+          <w:szCs w:val="24"/>
+          <w:lang w:eastAsia="es-ES"/>
+        </w:rPr>
+        <w:t>'El componente ha sido cargado y actualizado'</w:t>
+      </w:r>
+      <w:r>
+        <w:rPr>
+          <w:rFonts w:ascii="Consolas" w:eastAsia="Times New Roman" w:hAnsi="Consolas" w:cs="Times New Roman"/>
+          <w:color w:val="FFFFFF"/>
+          <w:sz w:val="24"/>
+          <w:szCs w:val="24"/>
+          <w:lang w:eastAsia="es-ES"/>
+        </w:rPr>
+        <w:t>);}</w:t>
+      </w:r>
+    </w:p>
+    <w:p>
+      <w:pPr>
+        <w:shd w:val="clear" w:color="auto" w:fill="000000"/>
+        <w:spacing w:line="147" w:lineRule="atLeast"/>
+        <w:jc w:val="left"/>
+        <w:rPr>
+          <w:rFonts w:ascii="Consolas" w:eastAsia="Times New Roman" w:hAnsi="Consolas" w:cs="Times New Roman"/>
+          <w:color w:val="FFFFFF"/>
+          <w:sz w:val="24"/>
+          <w:szCs w:val="24"/>
+          <w:lang w:eastAsia="es-ES"/>
+        </w:rPr>
+      </w:pPr>
+      <w:r>
+        <w:rPr>
+          <w:rFonts w:ascii="Consolas" w:eastAsia="Times New Roman" w:hAnsi="Consolas" w:cs="Times New Roman"/>
+          <w:color w:val="FFFFFF"/>
+          <w:sz w:val="24"/>
+          <w:szCs w:val="24"/>
+          <w:lang w:eastAsia="es-ES"/>
+        </w:rPr>
+        <w:t>}, []);</w:t>
+      </w:r>
+    </w:p>
+    <w:p>
+      <w:pPr>
+        <w:shd w:val="clear" w:color="auto" w:fill="000000"/>
+        <w:spacing w:line="147" w:lineRule="atLeast"/>
+        <w:ind w:left="360"/>
+        <w:jc w:val="left"/>
+        <w:rPr>
+          <w:rFonts w:ascii="Consolas" w:eastAsia="Times New Roman" w:hAnsi="Consolas" w:cs="Times New Roman"/>
+          <w:color w:val="FFFFFF"/>
+          <w:sz w:val="24"/>
+          <w:szCs w:val="24"/>
+          <w:lang w:eastAsia="es-ES"/>
+        </w:rPr>
+      </w:pPr>
+    </w:p>
+    <w:p>
+      <w:pPr>
+        <w:shd w:val="clear" w:color="auto" w:fill="000000"/>
+        <w:spacing w:line="147" w:lineRule="atLeast"/>
+        <w:ind w:left="360"/>
+        <w:jc w:val="left"/>
+        <w:rPr>
+          <w:rFonts w:ascii="Consolas" w:eastAsia="Times New Roman" w:hAnsi="Consolas" w:cs="Times New Roman"/>
+          <w:color w:val="FFFFFF"/>
+          <w:sz w:val="24"/>
+          <w:szCs w:val="24"/>
+          <w:lang w:eastAsia="es-ES"/>
+        </w:rPr>
+      </w:pPr>
+    </w:p>
+    <w:p>
+      <w:pPr>
+        <w:shd w:val="clear" w:color="auto" w:fill="000000"/>
+        <w:spacing w:line="147" w:lineRule="atLeast"/>
+        <w:ind w:left="360"/>
+        <w:jc w:val="left"/>
+        <w:rPr>
+          <w:rFonts w:ascii="Consolas" w:eastAsia="Times New Roman" w:hAnsi="Consolas" w:cs="Times New Roman"/>
+          <w:b/>
+          <w:color w:val="FFFFFF"/>
+          <w:sz w:val="24"/>
+          <w:szCs w:val="24"/>
+          <w:lang w:eastAsia="es-ES"/>
+        </w:rPr>
+      </w:pPr>
+      <w:r>
+        <w:rPr>
+          <w:rFonts w:ascii="Consolas" w:eastAsia="Times New Roman" w:hAnsi="Consolas" w:cs="Times New Roman"/>
+          <w:b/>
+          <w:color w:val="FFFFFF"/>
+          <w:sz w:val="24"/>
+          <w:szCs w:val="24"/>
+          <w:lang w:eastAsia="es-ES"/>
+        </w:rPr>
+        <w:t>CREAR UNA REFERENCIA A UN HTML COMO UN BOTON -&gt; useRef</w:t>
+      </w:r>
+    </w:p>
+    <w:p>
+      <w:pPr>
+        <w:shd w:val="clear" w:color="auto" w:fill="000000"/>
+        <w:spacing w:line="147" w:lineRule="atLeast"/>
+        <w:ind w:left="360"/>
+        <w:jc w:val="left"/>
+        <w:rPr>
+          <w:rFonts w:ascii="Consolas" w:eastAsia="Times New Roman" w:hAnsi="Consolas" w:cs="Times New Roman"/>
+          <w:b/>
+          <w:color w:val="FFFFFF"/>
+          <w:sz w:val="24"/>
+          <w:szCs w:val="24"/>
+          <w:lang w:eastAsia="es-ES"/>
+        </w:rPr>
+      </w:pPr>
+    </w:p>
+    <w:p>
+      <w:pPr>
+        <w:shd w:val="clear" w:color="auto" w:fill="000000"/>
+        <w:spacing w:line="147" w:lineRule="atLeast"/>
+        <w:ind w:left="360"/>
+        <w:jc w:val="left"/>
+        <w:rPr>
+          <w:rFonts w:ascii="Consolas" w:eastAsia="Times New Roman" w:hAnsi="Consolas" w:cs="Times New Roman"/>
+          <w:b/>
+          <w:color w:val="FFFFFF"/>
+          <w:sz w:val="24"/>
+          <w:szCs w:val="24"/>
+          <w:lang w:eastAsia="es-ES"/>
+        </w:rPr>
+      </w:pPr>
+      <w:r>
+        <w:rPr>
+          <w:rFonts w:ascii="Consolas" w:eastAsia="Times New Roman" w:hAnsi="Consolas" w:cs="Times New Roman"/>
+          <w:b/>
+          <w:color w:val="FFFFFF"/>
+          <w:sz w:val="24"/>
+          <w:szCs w:val="24"/>
+          <w:lang w:eastAsia="es-ES"/>
+        </w:rPr>
+        <w:t>Vimos:</w:t>
+      </w:r>
+    </w:p>
+    <w:p>
+      <w:pPr>
+        <w:shd w:val="clear" w:color="auto" w:fill="000000"/>
+        <w:spacing w:line="147" w:lineRule="atLeast"/>
+        <w:ind w:left="360"/>
+        <w:jc w:val="left"/>
+        <w:rPr>
+          <w:rFonts w:ascii="Consolas" w:eastAsia="Times New Roman" w:hAnsi="Consolas" w:cs="Times New Roman"/>
+          <w:b/>
+          <w:color w:val="FFFFFF"/>
+          <w:sz w:val="24"/>
+          <w:szCs w:val="24"/>
+          <w:lang w:eastAsia="es-ES"/>
+        </w:rPr>
+      </w:pPr>
+      <w:r>
+        <w:rPr>
+          <w:rFonts w:ascii="Consolas" w:eastAsia="Times New Roman" w:hAnsi="Consolas" w:cs="Times New Roman"/>
+          <w:b/>
+          <w:color w:val="FFFFFF"/>
+          <w:sz w:val="24"/>
+          <w:szCs w:val="24"/>
+          <w:lang w:eastAsia="es-ES"/>
+        </w:rPr>
+        <w:t>useState</w:t>
+      </w:r>
+    </w:p>
+    <w:p>
+      <w:pPr>
+        <w:shd w:val="clear" w:color="auto" w:fill="000000"/>
+        <w:spacing w:line="147" w:lineRule="atLeast"/>
+        <w:ind w:left="360"/>
+        <w:jc w:val="left"/>
+        <w:rPr>
+          <w:rFonts w:ascii="Consolas" w:eastAsia="Times New Roman" w:hAnsi="Consolas" w:cs="Times New Roman"/>
+          <w:b/>
+          <w:color w:val="FFFFFF"/>
+          <w:sz w:val="24"/>
+          <w:szCs w:val="24"/>
+          <w:lang w:eastAsia="es-ES"/>
+        </w:rPr>
+      </w:pPr>
+      <w:r>
+        <w:rPr>
+          <w:rFonts w:ascii="Consolas" w:eastAsia="Times New Roman" w:hAnsi="Consolas" w:cs="Times New Roman"/>
+          <w:b/>
+          <w:color w:val="FFFFFF"/>
+          <w:sz w:val="24"/>
+          <w:szCs w:val="24"/>
+          <w:lang w:eastAsia="es-ES"/>
+        </w:rPr>
+        <w:t>useEffect</w:t>
+      </w:r>
+    </w:p>
+    <w:p>
+      <w:pPr>
+        <w:shd w:val="clear" w:color="auto" w:fill="000000"/>
+        <w:spacing w:line="147" w:lineRule="atLeast"/>
+        <w:ind w:left="360"/>
+        <w:jc w:val="left"/>
+        <w:rPr>
+          <w:rFonts w:ascii="Consolas" w:eastAsia="Times New Roman" w:hAnsi="Consolas" w:cs="Times New Roman"/>
+          <w:b/>
+          <w:color w:val="FFFFFF"/>
+          <w:sz w:val="24"/>
+          <w:szCs w:val="24"/>
+          <w:lang w:eastAsia="es-ES"/>
+        </w:rPr>
+      </w:pPr>
+      <w:r>
+        <w:rPr>
+          <w:rFonts w:ascii="Consolas" w:eastAsia="Times New Roman" w:hAnsi="Consolas" w:cs="Times New Roman"/>
+          <w:b/>
+          <w:color w:val="FFFFFF"/>
+          <w:sz w:val="24"/>
+          <w:szCs w:val="24"/>
+          <w:lang w:eastAsia="es-ES"/>
+        </w:rPr>
+        <w:t>useRef</w:t>
+      </w:r>
+    </w:p>
+    <w:p>
+      <w:pPr>
+        <w:shd w:val="clear" w:color="auto" w:fill="000000"/>
+        <w:spacing w:line="147" w:lineRule="atLeast"/>
+        <w:ind w:left="360"/>
+        <w:jc w:val="left"/>
+        <w:rPr>
+          <w:rFonts w:ascii="Consolas" w:eastAsia="Times New Roman" w:hAnsi="Consolas" w:cs="Times New Roman"/>
+          <w:b/>
+          <w:color w:val="FFFFFF"/>
+          <w:sz w:val="24"/>
+          <w:szCs w:val="24"/>
+          <w:lang w:eastAsia="es-ES"/>
+        </w:rPr>
+      </w:pPr>
+      <w:r>
+        <w:rPr>
+          <w:rFonts w:ascii="Consolas" w:eastAsia="Times New Roman" w:hAnsi="Consolas" w:cs="Times New Roman"/>
+          <w:b/>
+          <w:color w:val="FFFFFF"/>
+          <w:sz w:val="24"/>
+          <w:szCs w:val="24"/>
+          <w:lang w:eastAsia="es-ES"/>
+        </w:rPr>
+        <w:t>useMemo</w:t>
+      </w:r>
+    </w:p>
+    <w:p>
+      <w:pPr>
+        <w:shd w:val="clear" w:color="auto" w:fill="000000"/>
+        <w:spacing w:line="147" w:lineRule="atLeast"/>
+        <w:ind w:left="360"/>
+        <w:jc w:val="left"/>
+        <w:rPr>
+          <w:rFonts w:ascii="Consolas" w:eastAsia="Times New Roman" w:hAnsi="Consolas" w:cs="Times New Roman"/>
+          <w:b/>
+          <w:color w:val="FFFFFF"/>
+          <w:sz w:val="24"/>
+          <w:szCs w:val="24"/>
+          <w:lang w:eastAsia="es-ES"/>
+        </w:rPr>
+      </w:pPr>
+      <w:r>
+        <w:rPr>
+          <w:rFonts w:ascii="Consolas" w:eastAsia="Times New Roman" w:hAnsi="Consolas" w:cs="Times New Roman"/>
+          <w:b/>
+          <w:color w:val="FFFFFF"/>
+          <w:sz w:val="24"/>
+          <w:szCs w:val="24"/>
+          <w:lang w:eastAsia="es-ES"/>
+        </w:rPr>
+        <w:t>useCallback</w:t>
+      </w:r>
+    </w:p>
+    <w:p>
+      <w:pPr>
+        <w:shd w:val="clear" w:color="auto" w:fill="000000"/>
+        <w:spacing w:line="147" w:lineRule="atLeast"/>
+        <w:ind w:left="360"/>
+        <w:jc w:val="left"/>
+        <w:rPr>
+          <w:rFonts w:ascii="Consolas" w:eastAsia="Times New Roman" w:hAnsi="Consolas" w:cs="Times New Roman"/>
+          <w:b/>
+          <w:color w:val="FFFFFF"/>
+          <w:sz w:val="24"/>
+          <w:szCs w:val="24"/>
+          <w:lang w:eastAsia="es-ES"/>
+        </w:rPr>
+      </w:pPr>
+      <w:r>
+        <w:rPr>
+          <w:rFonts w:ascii="Consolas" w:eastAsia="Times New Roman" w:hAnsi="Consolas" w:cs="Times New Roman"/>
+          <w:b/>
+          <w:color w:val="FFFFFF"/>
+          <w:sz w:val="24"/>
+          <w:szCs w:val="24"/>
+          <w:lang w:eastAsia="es-ES"/>
+        </w:rPr>
+        <w:t>y hook personalizado, ej useGonzalo… siempre empienzan con use</w:t>
+      </w:r>
+    </w:p>
+    <w:p>
+      <w:pPr>
+        <w:shd w:val="clear" w:color="auto" w:fill="000000"/>
+        <w:spacing w:line="147" w:lineRule="atLeast"/>
+        <w:ind w:left="360"/>
+        <w:jc w:val="left"/>
+        <w:rPr>
+          <w:rFonts w:ascii="Consolas" w:eastAsia="Times New Roman" w:hAnsi="Consolas" w:cs="Times New Roman"/>
+          <w:b/>
+          <w:color w:val="FFFFFF"/>
+          <w:sz w:val="24"/>
+          <w:szCs w:val="24"/>
+          <w:lang w:eastAsia="es-ES"/>
+        </w:rPr>
+      </w:pPr>
+    </w:p>
+    <w:p>
+      <w:pPr>
+        <w:shd w:val="clear" w:color="auto" w:fill="000000"/>
+        <w:spacing w:line="147" w:lineRule="atLeast"/>
+        <w:ind w:left="360"/>
+        <w:jc w:val="left"/>
+        <w:rPr>
+          <w:rFonts w:ascii="Consolas" w:eastAsia="Times New Roman" w:hAnsi="Consolas" w:cs="Times New Roman"/>
+          <w:b/>
+          <w:color w:val="FFFFFF"/>
+          <w:sz w:val="24"/>
+          <w:szCs w:val="24"/>
+          <w:lang w:eastAsia="es-ES"/>
+        </w:rPr>
+      </w:pPr>
+    </w:p>
+    <w:p>
+      <w:pPr>
+        <w:shd w:val="clear" w:color="auto" w:fill="000000"/>
+        <w:spacing w:line="147" w:lineRule="atLeast"/>
+        <w:ind w:left="360"/>
+        <w:jc w:val="left"/>
+        <w:rPr>
+          <w:rFonts w:ascii="Consolas" w:eastAsia="Times New Roman" w:hAnsi="Consolas" w:cs="Times New Roman"/>
+          <w:b/>
+          <w:color w:val="FFFFFF"/>
+          <w:sz w:val="24"/>
+          <w:szCs w:val="24"/>
+          <w:lang w:eastAsia="es-ES"/>
+        </w:rPr>
+      </w:pPr>
+      <w:r>
+        <w:rPr>
+          <w:rFonts w:ascii="Consolas" w:eastAsia="Times New Roman" w:hAnsi="Consolas" w:cs="Times New Roman"/>
+          <w:b/>
+          <w:color w:val="FFFFFF"/>
+          <w:sz w:val="24"/>
+          <w:szCs w:val="24"/>
+          <w:lang w:eastAsia="es-ES"/>
+        </w:rPr>
+        <w:t>PARA REPASAR PARA EL CHECKPOINT:</w:t>
+      </w:r>
+    </w:p>
+    <w:p>
+      <w:pPr>
+        <w:shd w:val="clear" w:color="auto" w:fill="000000"/>
+        <w:spacing w:line="147" w:lineRule="atLeast"/>
+        <w:ind w:left="360"/>
+        <w:jc w:val="left"/>
+        <w:rPr>
+          <w:rFonts w:ascii="Consolas" w:eastAsia="Times New Roman" w:hAnsi="Consolas" w:cs="Times New Roman"/>
+          <w:b/>
+          <w:color w:val="FFFFFF"/>
+          <w:sz w:val="24"/>
+          <w:szCs w:val="24"/>
+          <w:lang w:eastAsia="es-ES"/>
+        </w:rPr>
+      </w:pPr>
+    </w:p>
+    <w:p>
+      <w:pPr>
+        <w:pStyle w:val="Prrafodelista"/>
+        <w:shd w:val="clear" w:color="auto" w:fill="000000"/>
+        <w:spacing w:line="147" w:lineRule="atLeast"/>
+        <w:jc w:val="left"/>
+        <w:rPr>
+          <w:rFonts w:ascii="Consolas" w:eastAsia="Times New Roman" w:hAnsi="Consolas" w:cs="Times New Roman"/>
+          <w:b/>
+          <w:color w:val="FFFFFF"/>
+          <w:sz w:val="24"/>
+          <w:szCs w:val="24"/>
+          <w:lang w:eastAsia="es-ES"/>
+        </w:rPr>
+      </w:pPr>
+      <w:r>
+        <w:rPr>
+          <w:rFonts w:ascii="Consolas" w:eastAsia="Times New Roman" w:hAnsi="Consolas" w:cs="Times New Roman"/>
+          <w:b/>
+          <w:color w:val="FFFFFF"/>
+          <w:sz w:val="24"/>
+          <w:szCs w:val="24"/>
+          <w:lang w:eastAsia="es-ES"/>
+        </w:rPr>
+        <w:t>COMPONENTES DE TIPO CLASE</w:t>
+      </w:r>
+    </w:p>
+    <w:p>
+      <w:pPr>
+        <w:pStyle w:val="Prrafodelista"/>
+        <w:numPr>
+          <w:ilvl w:val="0"/>
+          <w:numId w:val="6"/>
+        </w:numPr>
+        <w:shd w:val="clear" w:color="auto" w:fill="000000"/>
+        <w:spacing w:line="147" w:lineRule="atLeast"/>
+        <w:jc w:val="left"/>
+        <w:rPr>
+          <w:rFonts w:ascii="Consolas" w:eastAsia="Times New Roman" w:hAnsi="Consolas" w:cs="Times New Roman"/>
+          <w:b/>
+          <w:color w:val="FFFFFF"/>
+          <w:sz w:val="24"/>
+          <w:szCs w:val="24"/>
+          <w:lang w:eastAsia="es-ES"/>
+        </w:rPr>
+      </w:pPr>
+      <w:r>
+        <w:rPr>
+          <w:rFonts w:ascii="Consolas" w:eastAsia="Times New Roman" w:hAnsi="Consolas" w:cs="Times New Roman"/>
+          <w:b/>
+          <w:color w:val="FFFFFF"/>
+          <w:sz w:val="24"/>
+          <w:szCs w:val="24"/>
+          <w:lang w:eastAsia="es-ES"/>
+        </w:rPr>
+        <w:t>COMPONENTDIDMOUNT, COMPONENDIDUPDATE, COMPONENTWILLUNMOUNT</w:t>
+      </w:r>
+    </w:p>
+    <w:p>
+      <w:pPr>
+        <w:pStyle w:val="Prrafodelista"/>
+        <w:numPr>
+          <w:ilvl w:val="0"/>
+          <w:numId w:val="6"/>
+        </w:numPr>
+        <w:shd w:val="clear" w:color="auto" w:fill="000000"/>
+        <w:spacing w:line="147" w:lineRule="atLeast"/>
+        <w:jc w:val="left"/>
+        <w:rPr>
+          <w:rFonts w:ascii="Consolas" w:eastAsia="Times New Roman" w:hAnsi="Consolas" w:cs="Times New Roman"/>
+          <w:b/>
+          <w:color w:val="FFFFFF"/>
+          <w:sz w:val="24"/>
+          <w:szCs w:val="24"/>
+          <w:lang w:eastAsia="es-ES"/>
+        </w:rPr>
+      </w:pPr>
+      <w:r>
+        <w:rPr>
+          <w:rFonts w:ascii="Consolas" w:eastAsia="Times New Roman" w:hAnsi="Consolas" w:cs="Times New Roman"/>
+          <w:b/>
+          <w:color w:val="FFFFFF"/>
+          <w:sz w:val="24"/>
+          <w:szCs w:val="24"/>
+          <w:lang w:eastAsia="es-ES"/>
+        </w:rPr>
+        <w:t xml:space="preserve">STATE Y SETSTATE </w:t>
+      </w:r>
+    </w:p>
+    <w:p>
+      <w:pPr>
+        <w:pStyle w:val="Prrafodelista"/>
+        <w:numPr>
+          <w:ilvl w:val="0"/>
+          <w:numId w:val="6"/>
+        </w:numPr>
+        <w:shd w:val="clear" w:color="auto" w:fill="000000"/>
+        <w:spacing w:line="147" w:lineRule="atLeast"/>
+        <w:jc w:val="left"/>
+        <w:rPr>
+          <w:rFonts w:ascii="Consolas" w:eastAsia="Times New Roman" w:hAnsi="Consolas" w:cs="Times New Roman"/>
+          <w:b/>
+          <w:color w:val="FFFFFF"/>
+          <w:sz w:val="24"/>
+          <w:szCs w:val="24"/>
+          <w:lang w:eastAsia="es-ES"/>
+        </w:rPr>
+      </w:pPr>
+      <w:r>
+        <w:rPr>
+          <w:rFonts w:ascii="Consolas" w:eastAsia="Times New Roman" w:hAnsi="Consolas" w:cs="Times New Roman"/>
+          <w:b/>
+          <w:color w:val="FFFFFF"/>
+          <w:sz w:val="24"/>
+          <w:szCs w:val="24"/>
+          <w:lang w:eastAsia="es-ES"/>
+        </w:rPr>
+        <w:t>TODO ESTO COMPONENTES DE TIPO CLASE</w:t>
+      </w:r>
+    </w:p>
+    <w:p>
+      <w:pPr>
+        <w:shd w:val="clear" w:color="auto" w:fill="000000"/>
+        <w:spacing w:line="147" w:lineRule="atLeast"/>
+        <w:jc w:val="left"/>
+        <w:rPr>
+          <w:rFonts w:ascii="Consolas" w:eastAsia="Times New Roman" w:hAnsi="Consolas" w:cs="Times New Roman"/>
+          <w:b/>
+          <w:color w:val="FFFFFF"/>
+          <w:sz w:val="24"/>
+          <w:szCs w:val="24"/>
+          <w:lang w:eastAsia="es-ES"/>
+        </w:rPr>
+      </w:pPr>
+    </w:p>
+    <w:p>
+      <w:pPr>
+        <w:shd w:val="clear" w:color="auto" w:fill="000000"/>
+        <w:spacing w:line="147" w:lineRule="atLeast"/>
+        <w:jc w:val="left"/>
+        <w:rPr>
+          <w:rFonts w:ascii="Consolas" w:eastAsia="Times New Roman" w:hAnsi="Consolas" w:cs="Times New Roman"/>
+          <w:b/>
+          <w:color w:val="FFFFFF"/>
+          <w:sz w:val="24"/>
+          <w:szCs w:val="24"/>
+          <w:lang w:eastAsia="es-ES"/>
+        </w:rPr>
+      </w:pPr>
+      <w:r>
+        <w:rPr>
+          <w:rFonts w:ascii="Consolas" w:eastAsia="Times New Roman" w:hAnsi="Consolas" w:cs="Times New Roman"/>
+          <w:b/>
+          <w:color w:val="FFFFFF"/>
+          <w:sz w:val="24"/>
+          <w:szCs w:val="24"/>
+          <w:lang w:eastAsia="es-ES"/>
+        </w:rPr>
+        <w:t>COMPONENTES FUNCIONALES</w:t>
+      </w:r>
+    </w:p>
+    <w:p>
+      <w:pPr>
+        <w:pStyle w:val="Prrafodelista"/>
+        <w:numPr>
+          <w:ilvl w:val="0"/>
+          <w:numId w:val="7"/>
+        </w:numPr>
+        <w:shd w:val="clear" w:color="auto" w:fill="000000"/>
+        <w:spacing w:line="147" w:lineRule="atLeast"/>
+        <w:jc w:val="left"/>
+        <w:rPr>
+          <w:rFonts w:ascii="Consolas" w:eastAsia="Times New Roman" w:hAnsi="Consolas" w:cs="Times New Roman"/>
+          <w:b/>
+          <w:color w:val="FFFFFF"/>
+          <w:sz w:val="24"/>
+          <w:szCs w:val="24"/>
+          <w:lang w:eastAsia="es-ES"/>
+        </w:rPr>
+      </w:pPr>
+      <w:r>
+        <w:rPr>
+          <w:rFonts w:ascii="Consolas" w:eastAsia="Times New Roman" w:hAnsi="Consolas" w:cs="Times New Roman"/>
+          <w:b/>
+          <w:color w:val="FFFFFF"/>
+          <w:sz w:val="24"/>
+          <w:szCs w:val="24"/>
+          <w:lang w:eastAsia="es-ES"/>
+        </w:rPr>
+        <w:t>STATE Y USESTATE</w:t>
+      </w:r>
+    </w:p>
+    <w:p>
+      <w:pPr>
+        <w:pStyle w:val="Prrafodelista"/>
+        <w:numPr>
+          <w:ilvl w:val="0"/>
+          <w:numId w:val="7"/>
+        </w:numPr>
+        <w:shd w:val="clear" w:color="auto" w:fill="000000"/>
+        <w:spacing w:line="147" w:lineRule="atLeast"/>
+        <w:jc w:val="left"/>
+        <w:rPr>
+          <w:rFonts w:ascii="Consolas" w:eastAsia="Times New Roman" w:hAnsi="Consolas" w:cs="Times New Roman"/>
+          <w:b/>
+          <w:color w:val="FFFFFF"/>
+          <w:sz w:val="24"/>
+          <w:szCs w:val="24"/>
+          <w:lang w:eastAsia="es-ES"/>
+        </w:rPr>
+      </w:pPr>
+      <w:r>
+        <w:rPr>
+          <w:rFonts w:ascii="Consolas" w:eastAsia="Times New Roman" w:hAnsi="Consolas" w:cs="Times New Roman"/>
+          <w:b/>
+          <w:color w:val="FFFFFF"/>
+          <w:sz w:val="24"/>
+          <w:szCs w:val="24"/>
+          <w:lang w:eastAsia="es-ES"/>
+        </w:rPr>
+        <w:t>PASAR PROPS Y EVENTOS</w:t>
+      </w:r>
+    </w:p>
+    <w:p>
+      <w:pPr>
+        <w:pStyle w:val="Prrafodelista"/>
+        <w:numPr>
+          <w:ilvl w:val="0"/>
+          <w:numId w:val="7"/>
+        </w:numPr>
+        <w:shd w:val="clear" w:color="auto" w:fill="000000"/>
+        <w:spacing w:line="147" w:lineRule="atLeast"/>
+        <w:jc w:val="left"/>
+        <w:rPr>
+          <w:rFonts w:ascii="Consolas" w:eastAsia="Times New Roman" w:hAnsi="Consolas" w:cs="Times New Roman"/>
+          <w:b/>
+          <w:color w:val="FFFFFF"/>
+          <w:sz w:val="24"/>
+          <w:szCs w:val="24"/>
+          <w:lang w:eastAsia="es-ES"/>
+        </w:rPr>
+      </w:pPr>
+      <w:r>
+        <w:rPr>
+          <w:rFonts w:ascii="Consolas" w:eastAsia="Times New Roman" w:hAnsi="Consolas" w:cs="Times New Roman"/>
+          <w:b/>
+          <w:color w:val="FFFFFF"/>
+          <w:sz w:val="24"/>
+          <w:szCs w:val="24"/>
+          <w:lang w:eastAsia="es-ES"/>
+        </w:rPr>
+        <w:t>APLICARLE CLASES A UN ELEMENTO Y APLICARLE CLASES DE MANERA CONDICIONAL (EJ CLASE DANGER DE LOS FORMULARIOS).</w:t>
+      </w:r>
+    </w:p>
+    <w:p>
+      <w:pPr>
+        <w:pStyle w:val="Prrafodelista"/>
+        <w:numPr>
+          <w:ilvl w:val="0"/>
+          <w:numId w:val="7"/>
+        </w:numPr>
+        <w:shd w:val="clear" w:color="auto" w:fill="000000"/>
+        <w:spacing w:line="147" w:lineRule="atLeast"/>
+        <w:jc w:val="left"/>
+        <w:rPr>
+          <w:rFonts w:ascii="Consolas" w:eastAsia="Times New Roman" w:hAnsi="Consolas" w:cs="Times New Roman"/>
+          <w:b/>
+          <w:color w:val="FFFFFF"/>
+          <w:sz w:val="24"/>
+          <w:szCs w:val="24"/>
+          <w:lang w:eastAsia="es-ES"/>
+        </w:rPr>
+      </w:pPr>
+      <w:r>
+        <w:rPr>
+          <w:rFonts w:ascii="Consolas" w:eastAsia="Times New Roman" w:hAnsi="Consolas" w:cs="Times New Roman"/>
+          <w:b/>
+          <w:color w:val="FFFFFF"/>
+          <w:sz w:val="24"/>
+          <w:szCs w:val="24"/>
+          <w:lang w:eastAsia="es-ES"/>
+        </w:rPr>
+        <w:t>FORMULARIOS CONTROLADOS, ONCHANCHE, VALUE.</w:t>
+      </w:r>
+    </w:p>
+    <w:p>
+      <w:pPr>
+        <w:pStyle w:val="Prrafodelista"/>
+        <w:numPr>
+          <w:ilvl w:val="0"/>
+          <w:numId w:val="7"/>
+        </w:numPr>
+        <w:shd w:val="clear" w:color="auto" w:fill="000000"/>
+        <w:spacing w:line="147" w:lineRule="atLeast"/>
+        <w:jc w:val="left"/>
+        <w:rPr>
+          <w:rFonts w:ascii="Consolas" w:eastAsia="Times New Roman" w:hAnsi="Consolas" w:cs="Times New Roman"/>
+          <w:b/>
+          <w:color w:val="FFFFFF"/>
+          <w:sz w:val="24"/>
+          <w:szCs w:val="24"/>
+          <w:lang w:eastAsia="es-ES"/>
+        </w:rPr>
+      </w:pPr>
+      <w:r>
+        <w:rPr>
+          <w:rFonts w:ascii="Consolas" w:eastAsia="Times New Roman" w:hAnsi="Consolas" w:cs="Times New Roman"/>
+          <w:b/>
+          <w:color w:val="FFFFFF"/>
+          <w:sz w:val="24"/>
+          <w:szCs w:val="24"/>
+          <w:lang w:eastAsia="es-ES"/>
+        </w:rPr>
+        <w:t>VAN A PEDIR ALGUNOS INPUTS Q REQUIEREN UN TYPE ESPECIFICO Y POSIBLEMENTE NO PIDE UN INPUT SINO OTRA COSA, HAY Q LEER BIEN EL ENUNCIADO.</w:t>
+      </w:r>
+    </w:p>
+    <w:p>
+      <w:pPr>
+        <w:shd w:val="clear" w:color="auto" w:fill="000000"/>
+        <w:spacing w:line="147" w:lineRule="atLeast"/>
+        <w:jc w:val="left"/>
+        <w:rPr>
+          <w:rFonts w:ascii="Consolas" w:eastAsia="Times New Roman" w:hAnsi="Consolas" w:cs="Times New Roman"/>
+          <w:b/>
+          <w:color w:val="FFFFFF"/>
+          <w:sz w:val="24"/>
+          <w:szCs w:val="24"/>
+          <w:lang w:eastAsia="es-ES"/>
+        </w:rPr>
+      </w:pPr>
+    </w:p>
+    <w:p>
+      <w:pPr>
+        <w:shd w:val="clear" w:color="auto" w:fill="000000"/>
+        <w:spacing w:line="147" w:lineRule="atLeast"/>
+        <w:jc w:val="left"/>
+        <w:rPr>
+          <w:rFonts w:ascii="Consolas" w:eastAsia="Times New Roman" w:hAnsi="Consolas" w:cs="Times New Roman"/>
+          <w:b/>
+          <w:color w:val="FFFFFF"/>
+          <w:sz w:val="24"/>
+          <w:szCs w:val="24"/>
+          <w:lang w:eastAsia="es-ES"/>
+        </w:rPr>
+      </w:pPr>
+      <w:r>
+        <w:rPr>
+          <w:rFonts w:ascii="Consolas" w:eastAsia="Times New Roman" w:hAnsi="Consolas" w:cs="Times New Roman"/>
+          <w:b/>
+          <w:color w:val="FFFFFF"/>
+          <w:sz w:val="24"/>
+          <w:szCs w:val="24"/>
+          <w:lang w:eastAsia="es-ES"/>
+        </w:rPr>
+        <w:t>OTRAS LIBRERIAS</w:t>
+      </w:r>
+    </w:p>
+    <w:p>
+      <w:pPr>
+        <w:pStyle w:val="Prrafodelista"/>
+        <w:numPr>
+          <w:ilvl w:val="0"/>
+          <w:numId w:val="8"/>
+        </w:numPr>
+        <w:shd w:val="clear" w:color="auto" w:fill="000000"/>
+        <w:spacing w:line="147" w:lineRule="atLeast"/>
+        <w:jc w:val="left"/>
+        <w:rPr>
+          <w:rFonts w:ascii="Consolas" w:eastAsia="Times New Roman" w:hAnsi="Consolas" w:cs="Times New Roman"/>
+          <w:b/>
+          <w:color w:val="FFFFFF"/>
+          <w:sz w:val="24"/>
+          <w:szCs w:val="24"/>
+          <w:lang w:eastAsia="es-ES"/>
+        </w:rPr>
+      </w:pPr>
+      <w:r>
+        <w:rPr>
+          <w:rFonts w:ascii="Consolas" w:eastAsia="Times New Roman" w:hAnsi="Consolas" w:cs="Times New Roman"/>
+          <w:b/>
+          <w:color w:val="FFFFFF"/>
+          <w:sz w:val="24"/>
+          <w:szCs w:val="24"/>
+          <w:lang w:eastAsia="es-ES"/>
+        </w:rPr>
+        <w:t>REDUX THUNK</w:t>
+      </w:r>
+    </w:p>
+    <w:p>
+      <w:pPr>
+        <w:pStyle w:val="Prrafodelista"/>
+        <w:numPr>
+          <w:ilvl w:val="0"/>
+          <w:numId w:val="8"/>
+        </w:numPr>
+        <w:shd w:val="clear" w:color="auto" w:fill="000000"/>
+        <w:spacing w:line="147" w:lineRule="atLeast"/>
+        <w:jc w:val="left"/>
+        <w:rPr>
+          <w:rFonts w:ascii="Consolas" w:eastAsia="Times New Roman" w:hAnsi="Consolas" w:cs="Times New Roman"/>
+          <w:b/>
+          <w:color w:val="FFFFFF"/>
+          <w:sz w:val="24"/>
+          <w:szCs w:val="24"/>
+          <w:lang w:val="en-US" w:eastAsia="es-ES"/>
+        </w:rPr>
+      </w:pPr>
+      <w:r>
+        <w:rPr>
+          <w:rFonts w:ascii="Consolas" w:eastAsia="Times New Roman" w:hAnsi="Consolas" w:cs="Times New Roman"/>
+          <w:b/>
+          <w:color w:val="FFFFFF"/>
+          <w:sz w:val="24"/>
+          <w:szCs w:val="24"/>
+          <w:lang w:val="en-US" w:eastAsia="es-ES"/>
+        </w:rPr>
+        <w:t>SELECT, TEXARIA, SELECT, PASSWORD, DATE??</w:t>
+      </w:r>
+    </w:p>
+    <w:p>
+      <w:pPr>
+        <w:pStyle w:val="Prrafodelista"/>
+        <w:numPr>
+          <w:ilvl w:val="0"/>
+          <w:numId w:val="8"/>
+        </w:numPr>
+        <w:shd w:val="clear" w:color="auto" w:fill="000000"/>
+        <w:spacing w:line="147" w:lineRule="atLeast"/>
+        <w:jc w:val="left"/>
+        <w:rPr>
+          <w:rFonts w:ascii="Consolas" w:eastAsia="Times New Roman" w:hAnsi="Consolas" w:cs="Times New Roman"/>
+          <w:b/>
+          <w:color w:val="FFFFFF"/>
+          <w:sz w:val="24"/>
+          <w:szCs w:val="24"/>
+          <w:lang w:val="en-US" w:eastAsia="es-ES"/>
+        </w:rPr>
+      </w:pPr>
+      <w:r>
+        <w:rPr>
+          <w:rFonts w:ascii="Consolas" w:eastAsia="Times New Roman" w:hAnsi="Consolas" w:cs="Times New Roman"/>
+          <w:b/>
+          <w:color w:val="FFFFFF"/>
+          <w:sz w:val="24"/>
+          <w:szCs w:val="24"/>
+          <w:lang w:val="en-US" w:eastAsia="es-ES"/>
+        </w:rPr>
+        <w:t>REDUX, ACTIONS, REDUCER, STORE, REDUX THUNK, CONNECT, USEDISPATCH O USESELECT.</w:t>
+      </w:r>
+    </w:p>
+    <w:p>
+      <w:pPr>
+        <w:pStyle w:val="Prrafodelista"/>
+        <w:numPr>
+          <w:ilvl w:val="0"/>
+          <w:numId w:val="8"/>
+        </w:numPr>
+        <w:shd w:val="clear" w:color="auto" w:fill="000000"/>
+        <w:spacing w:line="147" w:lineRule="atLeast"/>
+        <w:jc w:val="left"/>
+        <w:rPr>
+          <w:rFonts w:ascii="Consolas" w:eastAsia="Times New Roman" w:hAnsi="Consolas" w:cs="Times New Roman"/>
+          <w:b/>
+          <w:color w:val="FFFFFF"/>
+          <w:sz w:val="24"/>
+          <w:szCs w:val="24"/>
+          <w:lang w:val="en-US" w:eastAsia="es-ES"/>
+        </w:rPr>
+      </w:pPr>
+      <w:r>
+        <w:rPr>
+          <w:rFonts w:ascii="Consolas" w:eastAsia="Times New Roman" w:hAnsi="Consolas" w:cs="Times New Roman"/>
+          <w:b/>
+          <w:color w:val="FFFFFF"/>
+          <w:sz w:val="24"/>
+          <w:szCs w:val="24"/>
+          <w:lang w:val="en-US" w:eastAsia="es-ES"/>
+        </w:rPr>
+        <w:t>REACT.USEFFECT REACT.USESTATE</w:t>
+      </w:r>
+    </w:p>
+    <w:p>
+      <w:pPr>
+        <w:pStyle w:val="Prrafodelista"/>
+        <w:numPr>
+          <w:ilvl w:val="0"/>
+          <w:numId w:val="8"/>
+        </w:numPr>
+        <w:shd w:val="clear" w:color="auto" w:fill="000000"/>
+        <w:spacing w:line="147" w:lineRule="atLeast"/>
+        <w:jc w:val="left"/>
+        <w:rPr>
+          <w:rFonts w:ascii="Consolas" w:eastAsia="Times New Roman" w:hAnsi="Consolas" w:cs="Times New Roman"/>
+          <w:b/>
+          <w:color w:val="FFFFFF"/>
+          <w:sz w:val="24"/>
+          <w:szCs w:val="24"/>
+          <w:lang w:val="en-US" w:eastAsia="es-ES"/>
+        </w:rPr>
+      </w:pPr>
+      <w:r>
+        <w:rPr>
+          <w:rFonts w:ascii="Consolas" w:eastAsia="Times New Roman" w:hAnsi="Consolas" w:cs="Times New Roman"/>
+          <w:b/>
+          <w:color w:val="FFFFFF"/>
+          <w:sz w:val="24"/>
+          <w:szCs w:val="24"/>
+          <w:lang w:val="en-US" w:eastAsia="es-ES"/>
+        </w:rPr>
+        <w:t>ROUTING…</w:t>
+      </w:r>
+    </w:p>
+    <w:p>
+      <w:pPr>
+        <w:shd w:val="clear" w:color="auto" w:fill="000000"/>
+        <w:spacing w:line="147" w:lineRule="atLeast"/>
+        <w:ind w:left="360"/>
+        <w:jc w:val="left"/>
+        <w:rPr>
+          <w:rFonts w:ascii="Consolas" w:eastAsia="Times New Roman" w:hAnsi="Consolas" w:cs="Times New Roman"/>
+          <w:b/>
+          <w:color w:val="FFFFFF"/>
+          <w:sz w:val="24"/>
+          <w:szCs w:val="24"/>
+          <w:lang w:val="en-US" w:eastAsia="es-ES"/>
+        </w:rPr>
+      </w:pPr>
+    </w:p>
+    <w:p>
+      <w:pPr>
+        <w:shd w:val="clear" w:color="auto" w:fill="000000"/>
+        <w:spacing w:line="147" w:lineRule="atLeast"/>
+        <w:ind w:left="360"/>
+        <w:jc w:val="left"/>
+        <w:rPr>
+          <w:rFonts w:ascii="Consolas" w:eastAsia="Times New Roman" w:hAnsi="Consolas" w:cs="Times New Roman"/>
+          <w:b/>
+          <w:color w:val="FFFFFF"/>
+          <w:sz w:val="24"/>
+          <w:szCs w:val="24"/>
+          <w:lang w:val="en-US" w:eastAsia="es-ES"/>
+        </w:rPr>
+      </w:pPr>
+    </w:p>
+    <w:p>
+      <w:pPr>
+        <w:shd w:val="clear" w:color="auto" w:fill="000000"/>
+        <w:spacing w:line="147" w:lineRule="atLeast"/>
+        <w:ind w:left="360"/>
+        <w:jc w:val="left"/>
+        <w:rPr>
+          <w:rFonts w:ascii="Consolas" w:eastAsia="Times New Roman" w:hAnsi="Consolas" w:cs="Times New Roman"/>
+          <w:b/>
+          <w:color w:val="FFFFFF"/>
+          <w:sz w:val="24"/>
+          <w:szCs w:val="24"/>
+          <w:lang w:val="en-US" w:eastAsia="es-ES"/>
+        </w:rPr>
+      </w:pPr>
+    </w:p>
+    <w:p>
+      <w:pPr>
+        <w:shd w:val="clear" w:color="auto" w:fill="000000"/>
+        <w:spacing w:line="147" w:lineRule="atLeast"/>
+        <w:ind w:left="360"/>
+        <w:jc w:val="left"/>
+        <w:rPr>
+          <w:rFonts w:ascii="Consolas" w:eastAsia="Times New Roman" w:hAnsi="Consolas" w:cs="Times New Roman"/>
+          <w:b/>
+          <w:color w:val="FFFFFF"/>
+          <w:sz w:val="24"/>
+          <w:szCs w:val="24"/>
+          <w:lang w:val="en-US" w:eastAsia="es-ES"/>
+        </w:rPr>
+      </w:pPr>
+    </w:p>
+    <w:p>
+      <w:pPr>
+        <w:shd w:val="clear" w:color="auto" w:fill="000000"/>
+        <w:spacing w:line="147" w:lineRule="atLeast"/>
+        <w:ind w:left="360"/>
+        <w:jc w:val="left"/>
+        <w:rPr>
+          <w:rFonts w:ascii="Consolas" w:eastAsia="Times New Roman" w:hAnsi="Consolas" w:cs="Times New Roman"/>
+          <w:b/>
+          <w:color w:val="FFFFFF"/>
+          <w:sz w:val="24"/>
+          <w:szCs w:val="24"/>
+          <w:lang w:val="en-US" w:eastAsia="es-ES"/>
+        </w:rPr>
+      </w:pPr>
+    </w:p>
+    <w:p>
+      <w:pPr>
+        <w:shd w:val="clear" w:color="auto" w:fill="000000"/>
+        <w:spacing w:line="147" w:lineRule="atLeast"/>
+        <w:ind w:left="360"/>
+        <w:jc w:val="left"/>
+        <w:rPr>
+          <w:rFonts w:ascii="Consolas" w:eastAsia="Times New Roman" w:hAnsi="Consolas" w:cs="Times New Roman"/>
+          <w:b/>
+          <w:color w:val="FFFFFF"/>
+          <w:sz w:val="24"/>
+          <w:szCs w:val="24"/>
+          <w:lang w:val="en-US" w:eastAsia="es-ES"/>
+        </w:rPr>
+      </w:pPr>
+    </w:p>
+    <w:p>
+      <w:pPr>
+        <w:rPr>
+          <w:sz w:val="24"/>
+          <w:szCs w:val="24"/>
+          <w:lang w:val="en-US"/>
+        </w:rPr>
+      </w:pPr>
+    </w:p>
+    <w:p>
+      <w:pPr>
+        <w:rPr>
+          <w:sz w:val="24"/>
+          <w:szCs w:val="24"/>
+          <w:lang w:val="en-US"/>
+        </w:rPr>
+      </w:pPr>
+    </w:p>
+    <w:p>
+      <w:pPr>
+        <w:rPr>
+          <w:sz w:val="24"/>
+          <w:szCs w:val="24"/>
+          <w:lang w:val="en-US"/>
+        </w:rPr>
+      </w:pPr>
+    </w:p>
+    <w:p>
+      <w:pPr>
+        <w:rPr>
+          <w:sz w:val="24"/>
+          <w:szCs w:val="24"/>
+          <w:lang w:val="en-US"/>
         </w:rPr>
       </w:pPr>
     </w:p>
@@ -248,6 +2563,184 @@
     </w:lvl>
   </w:abstractNum>
   <w:abstractNum w:abstractNumId="2">
+    <w:nsid w:val="09F5380D"/>
+    <w:multiLevelType w:val="hybridMultilevel"/>
+    <w:tmpl w:val="ED1AC602"/>
+    <w:lvl w:ilvl="0" w:tplc="0C0A000F">
+      <w:start w:val="1"/>
+      <w:numFmt w:val="decimal"/>
+      <w:lvlText w:val="%1."/>
+      <w:lvlJc w:val="left"/>
+      <w:pPr>
+        <w:ind w:left="720" w:hanging="360"/>
+      </w:pPr>
+      <w:rPr>
+        <w:rFonts w:hint="default"/>
+      </w:rPr>
+    </w:lvl>
+    <w:lvl w:ilvl="1" w:tplc="0C0A0019" w:tentative="1">
+      <w:start w:val="1"/>
+      <w:numFmt w:val="lowerLetter"/>
+      <w:lvlText w:val="%2."/>
+      <w:lvlJc w:val="left"/>
+      <w:pPr>
+        <w:ind w:left="1440" w:hanging="360"/>
+      </w:pPr>
+    </w:lvl>
+    <w:lvl w:ilvl="2" w:tplc="0C0A001B" w:tentative="1">
+      <w:start w:val="1"/>
+      <w:numFmt w:val="lowerRoman"/>
+      <w:lvlText w:val="%3."/>
+      <w:lvlJc w:val="right"/>
+      <w:pPr>
+        <w:ind w:left="2160" w:hanging="180"/>
+      </w:pPr>
+    </w:lvl>
+    <w:lvl w:ilvl="3" w:tplc="0C0A000F" w:tentative="1">
+      <w:start w:val="1"/>
+      <w:numFmt w:val="decimal"/>
+      <w:lvlText w:val="%4."/>
+      <w:lvlJc w:val="left"/>
+      <w:pPr>
+        <w:ind w:left="2880" w:hanging="360"/>
+      </w:pPr>
+    </w:lvl>
+    <w:lvl w:ilvl="4" w:tplc="0C0A0019" w:tentative="1">
+      <w:start w:val="1"/>
+      <w:numFmt w:val="lowerLetter"/>
+      <w:lvlText w:val="%5."/>
+      <w:lvlJc w:val="left"/>
+      <w:pPr>
+        <w:ind w:left="3600" w:hanging="360"/>
+      </w:pPr>
+    </w:lvl>
+    <w:lvl w:ilvl="5" w:tplc="0C0A001B" w:tentative="1">
+      <w:start w:val="1"/>
+      <w:numFmt w:val="lowerRoman"/>
+      <w:lvlText w:val="%6."/>
+      <w:lvlJc w:val="right"/>
+      <w:pPr>
+        <w:ind w:left="4320" w:hanging="180"/>
+      </w:pPr>
+    </w:lvl>
+    <w:lvl w:ilvl="6" w:tplc="0C0A000F" w:tentative="1">
+      <w:start w:val="1"/>
+      <w:numFmt w:val="decimal"/>
+      <w:lvlText w:val="%7."/>
+      <w:lvlJc w:val="left"/>
+      <w:pPr>
+        <w:ind w:left="5040" w:hanging="360"/>
+      </w:pPr>
+    </w:lvl>
+    <w:lvl w:ilvl="7" w:tplc="0C0A0019" w:tentative="1">
+      <w:start w:val="1"/>
+      <w:numFmt w:val="lowerLetter"/>
+      <w:lvlText w:val="%8."/>
+      <w:lvlJc w:val="left"/>
+      <w:pPr>
+        <w:ind w:left="5760" w:hanging="360"/>
+      </w:pPr>
+    </w:lvl>
+    <w:lvl w:ilvl="8" w:tplc="0C0A001B" w:tentative="1">
+      <w:start w:val="1"/>
+      <w:numFmt w:val="lowerRoman"/>
+      <w:lvlText w:val="%9."/>
+      <w:lvlJc w:val="right"/>
+      <w:pPr>
+        <w:ind w:left="6480" w:hanging="180"/>
+      </w:pPr>
+    </w:lvl>
+  </w:abstractNum>
+  <w:abstractNum w:abstractNumId="3">
+    <w:nsid w:val="28A31CDC"/>
+    <w:multiLevelType w:val="hybridMultilevel"/>
+    <w:tmpl w:val="6D967E36"/>
+    <w:lvl w:ilvl="0" w:tplc="0C0A000F">
+      <w:start w:val="1"/>
+      <w:numFmt w:val="decimal"/>
+      <w:lvlText w:val="%1."/>
+      <w:lvlJc w:val="left"/>
+      <w:pPr>
+        <w:ind w:left="720" w:hanging="360"/>
+      </w:pPr>
+      <w:rPr>
+        <w:rFonts w:hint="default"/>
+      </w:rPr>
+    </w:lvl>
+    <w:lvl w:ilvl="1" w:tplc="0C0A0019" w:tentative="1">
+      <w:start w:val="1"/>
+      <w:numFmt w:val="lowerLetter"/>
+      <w:lvlText w:val="%2."/>
+      <w:lvlJc w:val="left"/>
+      <w:pPr>
+        <w:ind w:left="1440" w:hanging="360"/>
+      </w:pPr>
+    </w:lvl>
+    <w:lvl w:ilvl="2" w:tplc="0C0A001B" w:tentative="1">
+      <w:start w:val="1"/>
+      <w:numFmt w:val="lowerRoman"/>
+      <w:lvlText w:val="%3."/>
+      <w:lvlJc w:val="right"/>
+      <w:pPr>
+        <w:ind w:left="2160" w:hanging="180"/>
+      </w:pPr>
+    </w:lvl>
+    <w:lvl w:ilvl="3" w:tplc="0C0A000F" w:tentative="1">
+      <w:start w:val="1"/>
+      <w:numFmt w:val="decimal"/>
+      <w:lvlText w:val="%4."/>
+      <w:lvlJc w:val="left"/>
+      <w:pPr>
+        <w:ind w:left="2880" w:hanging="360"/>
+      </w:pPr>
+    </w:lvl>
+    <w:lvl w:ilvl="4" w:tplc="0C0A0019" w:tentative="1">
+      <w:start w:val="1"/>
+      <w:numFmt w:val="lowerLetter"/>
+      <w:lvlText w:val="%5."/>
+      <w:lvlJc w:val="left"/>
+      <w:pPr>
+        <w:ind w:left="3600" w:hanging="360"/>
+      </w:pPr>
+    </w:lvl>
+    <w:lvl w:ilvl="5" w:tplc="0C0A001B" w:tentative="1">
+      <w:start w:val="1"/>
+      <w:numFmt w:val="lowerRoman"/>
+      <w:lvlText w:val="%6."/>
+      <w:lvlJc w:val="right"/>
+      <w:pPr>
+        <w:ind w:left="4320" w:hanging="180"/>
+      </w:pPr>
+    </w:lvl>
+    <w:lvl w:ilvl="6" w:tplc="0C0A000F" w:tentative="1">
+      <w:start w:val="1"/>
+      <w:numFmt w:val="decimal"/>
+      <w:lvlText w:val="%7."/>
+      <w:lvlJc w:val="left"/>
+      <w:pPr>
+        <w:ind w:left="5040" w:hanging="360"/>
+      </w:pPr>
+    </w:lvl>
+    <w:lvl w:ilvl="7" w:tplc="0C0A0019" w:tentative="1">
+      <w:start w:val="1"/>
+      <w:numFmt w:val="lowerLetter"/>
+      <w:lvlText w:val="%8."/>
+      <w:lvlJc w:val="left"/>
+      <w:pPr>
+        <w:ind w:left="5760" w:hanging="360"/>
+      </w:pPr>
+    </w:lvl>
+    <w:lvl w:ilvl="8" w:tplc="0C0A001B" w:tentative="1">
+      <w:start w:val="1"/>
+      <w:numFmt w:val="lowerRoman"/>
+      <w:lvlText w:val="%9."/>
+      <w:lvlJc w:val="right"/>
+      <w:pPr>
+        <w:ind w:left="6480" w:hanging="180"/>
+      </w:pPr>
+    </w:lvl>
+  </w:abstractNum>
+  <w:abstractNum w:abstractNumId="4">
     <w:nsid w:val="2A2C1584"/>
     <w:multiLevelType w:val="hybridMultilevel"/>
     <w:tmpl w:val="4296EF2C"/>
@@ -360,7 +2853,96 @@
       </w:rPr>
     </w:lvl>
   </w:abstractNum>
-  <w:abstractNum w:abstractNumId="3">
+  <w:abstractNum w:abstractNumId="5">
+    <w:nsid w:val="3D35527E"/>
+    <w:multiLevelType w:val="hybridMultilevel"/>
+    <w:tmpl w:val="6932FE14"/>
+    <w:lvl w:ilvl="0" w:tplc="0C0A000F">
+      <w:start w:val="1"/>
+      <w:numFmt w:val="decimal"/>
+      <w:lvlText w:val="%1."/>
+      <w:lvlJc w:val="left"/>
+      <w:pPr>
+        <w:ind w:left="720" w:hanging="360"/>
+      </w:pPr>
+      <w:rPr>
+        <w:rFonts w:hint="default"/>
+      </w:rPr>
+    </w:lvl>
+    <w:lvl w:ilvl="1" w:tplc="0C0A0019" w:tentative="1">
+      <w:start w:val="1"/>
+      <w:numFmt w:val="lowerLetter"/>
+      <w:lvlText w:val="%2."/>
+      <w:lvlJc w:val="left"/>
+      <w:pPr>
+        <w:ind w:left="1440" w:hanging="360"/>
+      </w:pPr>
+    </w:lvl>
+    <w:lvl w:ilvl="2" w:tplc="0C0A001B" w:tentative="1">
+      <w:start w:val="1"/>
+      <w:numFmt w:val="lowerRoman"/>
+      <w:lvlText w:val="%3."/>
+      <w:lvlJc w:val="right"/>
+      <w:pPr>
+        <w:ind w:left="2160" w:hanging="180"/>
+      </w:pPr>
+    </w:lvl>
+    <w:lvl w:ilvl="3" w:tplc="0C0A000F" w:tentative="1">
+      <w:start w:val="1"/>
+      <w:numFmt w:val="decimal"/>
+      <w:lvlText w:val="%4."/>
+      <w:lvlJc w:val="left"/>
+      <w:pPr>
+        <w:ind w:left="2880" w:hanging="360"/>
+      </w:pPr>
+    </w:lvl>
+    <w:lvl w:ilvl="4" w:tplc="0C0A0019" w:tentative="1">
+      <w:start w:val="1"/>
+      <w:numFmt w:val="lowerLetter"/>
+      <w:lvlText w:val="%5."/>
+      <w:lvlJc w:val="left"/>
+      <w:pPr>
+        <w:ind w:left="3600" w:hanging="360"/>
+      </w:pPr>
+    </w:lvl>
+    <w:lvl w:ilvl="5" w:tplc="0C0A001B" w:tentative="1">
+      <w:start w:val="1"/>
+      <w:numFmt w:val="lowerRoman"/>
+      <w:lvlText w:val="%6."/>
+      <w:lvlJc w:val="right"/>
+      <w:pPr>
+        <w:ind w:left="4320" w:hanging="180"/>
+      </w:pPr>
+    </w:lvl>
+    <w:lvl w:ilvl="6" w:tplc="0C0A000F" w:tentative="1">
+      <w:start w:val="1"/>
+      <w:numFmt w:val="decimal"/>
+      <w:lvlText w:val="%7."/>
+      <w:lvlJc w:val="left"/>
+      <w:pPr>
+        <w:ind w:left="5040" w:hanging="360"/>
+      </w:pPr>
+    </w:lvl>
+    <w:lvl w:ilvl="7" w:tplc="0C0A0019" w:tentative="1">
+      <w:start w:val="1"/>
+      <w:numFmt w:val="lowerLetter"/>
+      <w:lvlText w:val="%8."/>
+      <w:lvlJc w:val="left"/>
+      <w:pPr>
+        <w:ind w:left="5760" w:hanging="360"/>
+      </w:pPr>
+    </w:lvl>
+    <w:lvl w:ilvl="8" w:tplc="0C0A001B" w:tentative="1">
+      <w:start w:val="1"/>
+      <w:numFmt w:val="lowerRoman"/>
+      <w:lvlText w:val="%9."/>
+      <w:lvlJc w:val="right"/>
+      <w:pPr>
+        <w:ind w:left="6480" w:hanging="180"/>
+      </w:pPr>
+    </w:lvl>
+  </w:abstractNum>
+  <w:abstractNum w:abstractNumId="6">
     <w:nsid w:val="66825537"/>
     <w:multiLevelType w:val="hybridMultilevel"/>
     <w:tmpl w:val="4C76DDCC"/>
@@ -449,8 +3031,97 @@
       </w:pPr>
     </w:lvl>
   </w:abstractNum>
+  <w:abstractNum w:abstractNumId="7">
+    <w:nsid w:val="7A195426"/>
+    <w:multiLevelType w:val="hybridMultilevel"/>
+    <w:tmpl w:val="15000854"/>
+    <w:lvl w:ilvl="0" w:tplc="0C0A000F">
+      <w:start w:val="1"/>
+      <w:numFmt w:val="decimal"/>
+      <w:lvlText w:val="%1."/>
+      <w:lvlJc w:val="left"/>
+      <w:pPr>
+        <w:ind w:left="720" w:hanging="360"/>
+      </w:pPr>
+      <w:rPr>
+        <w:rFonts w:hint="default"/>
+      </w:rPr>
+    </w:lvl>
+    <w:lvl w:ilvl="1" w:tplc="0C0A0019" w:tentative="1">
+      <w:start w:val="1"/>
+      <w:numFmt w:val="lowerLetter"/>
+      <w:lvlText w:val="%2."/>
+      <w:lvlJc w:val="left"/>
+      <w:pPr>
+        <w:ind w:left="1440" w:hanging="360"/>
+      </w:pPr>
+    </w:lvl>
+    <w:lvl w:ilvl="2" w:tplc="0C0A001B" w:tentative="1">
+      <w:start w:val="1"/>
+      <w:numFmt w:val="lowerRoman"/>
+      <w:lvlText w:val="%3."/>
+      <w:lvlJc w:val="right"/>
+      <w:pPr>
+        <w:ind w:left="2160" w:hanging="180"/>
+      </w:pPr>
+    </w:lvl>
+    <w:lvl w:ilvl="3" w:tplc="0C0A000F" w:tentative="1">
+      <w:start w:val="1"/>
+      <w:numFmt w:val="decimal"/>
+      <w:lvlText w:val="%4."/>
+      <w:lvlJc w:val="left"/>
+      <w:pPr>
+        <w:ind w:left="2880" w:hanging="360"/>
+      </w:pPr>
+    </w:lvl>
+    <w:lvl w:ilvl="4" w:tplc="0C0A0019" w:tentative="1">
+      <w:start w:val="1"/>
+      <w:numFmt w:val="lowerLetter"/>
+      <w:lvlText w:val="%5."/>
+      <w:lvlJc w:val="left"/>
+      <w:pPr>
+        <w:ind w:left="3600" w:hanging="360"/>
+      </w:pPr>
+    </w:lvl>
+    <w:lvl w:ilvl="5" w:tplc="0C0A001B" w:tentative="1">
+      <w:start w:val="1"/>
+      <w:numFmt w:val="lowerRoman"/>
+      <w:lvlText w:val="%6."/>
+      <w:lvlJc w:val="right"/>
+      <w:pPr>
+        <w:ind w:left="4320" w:hanging="180"/>
+      </w:pPr>
+    </w:lvl>
+    <w:lvl w:ilvl="6" w:tplc="0C0A000F" w:tentative="1">
+      <w:start w:val="1"/>
+      <w:numFmt w:val="decimal"/>
+      <w:lvlText w:val="%7."/>
+      <w:lvlJc w:val="left"/>
+      <w:pPr>
+        <w:ind w:left="5040" w:hanging="360"/>
+      </w:pPr>
+    </w:lvl>
+    <w:lvl w:ilvl="7" w:tplc="0C0A0019" w:tentative="1">
+      <w:start w:val="1"/>
+      <w:numFmt w:val="lowerLetter"/>
+      <w:lvlText w:val="%8."/>
+      <w:lvlJc w:val="left"/>
+      <w:pPr>
+        <w:ind w:left="5760" w:hanging="360"/>
+      </w:pPr>
+    </w:lvl>
+    <w:lvl w:ilvl="8" w:tplc="0C0A001B" w:tentative="1">
+      <w:start w:val="1"/>
+      <w:numFmt w:val="lowerRoman"/>
+      <w:lvlText w:val="%9."/>
+      <w:lvlJc w:val="right"/>
+      <w:pPr>
+        <w:ind w:left="6480" w:hanging="180"/>
+      </w:pPr>
+    </w:lvl>
+  </w:abstractNum>
   <w:num w:numId="1">
-    <w:abstractNumId w:val="2"/>
+    <w:abstractNumId w:val="4"/>
   </w:num>
   <w:num w:numId="2">
     <w:abstractNumId w:val="0"/>
@@ -459,7 +3130,19 @@
     <w:abstractNumId w:val="1"/>
   </w:num>
   <w:num w:numId="4">
+    <w:abstractNumId w:val="6"/>
+  </w:num>
+  <w:num w:numId="5">
+    <w:abstractNumId w:val="7"/>
+  </w:num>
+  <w:num w:numId="6">
+    <w:abstractNumId w:val="2"/>
+  </w:num>
+  <w:num w:numId="7">
     <w:abstractNumId w:val="3"/>
+  </w:num>
+  <w:num w:numId="8">
+    <w:abstractNumId w:val="5"/>
   </w:num>
 </w:numbering>
 </file>

--- a/Cuaderno/M2/React Hooks.docx
+++ b/Cuaderno/M2/React Hooks.docx
@@ -1429,17 +1429,17 @@
           <w:color w:val="FFFFFF"/>
           <w:sz w:val="24"/>
           <w:szCs w:val="24"/>
-          <w:lang w:eastAsia="es-ES"/>
-        </w:rPr>
-      </w:pPr>
-      <w:r>
-        <w:rPr>
-          <w:rFonts w:ascii="Consolas" w:eastAsia="Times New Roman" w:hAnsi="Consolas" w:cs="Times New Roman"/>
-          <w:b/>
-          <w:color w:val="FFFFFF"/>
-          <w:sz w:val="24"/>
-          <w:szCs w:val="24"/>
-          <w:lang w:eastAsia="es-ES"/>
+          <w:lang w:val="en-US" w:eastAsia="es-ES"/>
+        </w:rPr>
+      </w:pPr>
+      <w:r>
+        <w:rPr>
+          <w:rFonts w:ascii="Consolas" w:eastAsia="Times New Roman" w:hAnsi="Consolas" w:cs="Times New Roman"/>
+          <w:b/>
+          <w:color w:val="FFFFFF"/>
+          <w:sz w:val="24"/>
+          <w:szCs w:val="24"/>
+          <w:lang w:val="en-US" w:eastAsia="es-ES"/>
         </w:rPr>
         <w:t>Vimos:</w:t>
       </w:r>
@@ -1456,17 +1456,17 @@
           <w:color w:val="FFFFFF"/>
           <w:sz w:val="24"/>
           <w:szCs w:val="24"/>
-          <w:lang w:eastAsia="es-ES"/>
-        </w:rPr>
-      </w:pPr>
-      <w:r>
-        <w:rPr>
-          <w:rFonts w:ascii="Consolas" w:eastAsia="Times New Roman" w:hAnsi="Consolas" w:cs="Times New Roman"/>
-          <w:b/>
-          <w:color w:val="FFFFFF"/>
-          <w:sz w:val="24"/>
-          <w:szCs w:val="24"/>
-          <w:lang w:eastAsia="es-ES"/>
+          <w:lang w:val="en-US" w:eastAsia="es-ES"/>
+        </w:rPr>
+      </w:pPr>
+      <w:r>
+        <w:rPr>
+          <w:rFonts w:ascii="Consolas" w:eastAsia="Times New Roman" w:hAnsi="Consolas" w:cs="Times New Roman"/>
+          <w:b/>
+          <w:color w:val="FFFFFF"/>
+          <w:sz w:val="24"/>
+          <w:szCs w:val="24"/>
+          <w:lang w:val="en-US" w:eastAsia="es-ES"/>
         </w:rPr>
         <w:t>useState</w:t>
       </w:r>
@@ -1483,17 +1483,17 @@
           <w:color w:val="FFFFFF"/>
           <w:sz w:val="24"/>
           <w:szCs w:val="24"/>
-          <w:lang w:eastAsia="es-ES"/>
-        </w:rPr>
-      </w:pPr>
-      <w:r>
-        <w:rPr>
-          <w:rFonts w:ascii="Consolas" w:eastAsia="Times New Roman" w:hAnsi="Consolas" w:cs="Times New Roman"/>
-          <w:b/>
-          <w:color w:val="FFFFFF"/>
-          <w:sz w:val="24"/>
-          <w:szCs w:val="24"/>
-          <w:lang w:eastAsia="es-ES"/>
+          <w:lang w:val="en-US" w:eastAsia="es-ES"/>
+        </w:rPr>
+      </w:pPr>
+      <w:r>
+        <w:rPr>
+          <w:rFonts w:ascii="Consolas" w:eastAsia="Times New Roman" w:hAnsi="Consolas" w:cs="Times New Roman"/>
+          <w:b/>
+          <w:color w:val="FFFFFF"/>
+          <w:sz w:val="24"/>
+          <w:szCs w:val="24"/>
+          <w:lang w:val="en-US" w:eastAsia="es-ES"/>
         </w:rPr>
         <w:t>useEffect</w:t>
       </w:r>
@@ -1510,17 +1510,17 @@
           <w:color w:val="FFFFFF"/>
           <w:sz w:val="24"/>
           <w:szCs w:val="24"/>
-          <w:lang w:eastAsia="es-ES"/>
-        </w:rPr>
-      </w:pPr>
-      <w:r>
-        <w:rPr>
-          <w:rFonts w:ascii="Consolas" w:eastAsia="Times New Roman" w:hAnsi="Consolas" w:cs="Times New Roman"/>
-          <w:b/>
-          <w:color w:val="FFFFFF"/>
-          <w:sz w:val="24"/>
-          <w:szCs w:val="24"/>
-          <w:lang w:eastAsia="es-ES"/>
+          <w:lang w:val="en-US" w:eastAsia="es-ES"/>
+        </w:rPr>
+      </w:pPr>
+      <w:r>
+        <w:rPr>
+          <w:rFonts w:ascii="Consolas" w:eastAsia="Times New Roman" w:hAnsi="Consolas" w:cs="Times New Roman"/>
+          <w:b/>
+          <w:color w:val="FFFFFF"/>
+          <w:sz w:val="24"/>
+          <w:szCs w:val="24"/>
+          <w:lang w:val="en-US" w:eastAsia="es-ES"/>
         </w:rPr>
         <w:t>useRef</w:t>
       </w:r>
@@ -1537,17 +1537,17 @@
           <w:color w:val="FFFFFF"/>
           <w:sz w:val="24"/>
           <w:szCs w:val="24"/>
-          <w:lang w:eastAsia="es-ES"/>
-        </w:rPr>
-      </w:pPr>
-      <w:r>
-        <w:rPr>
-          <w:rFonts w:ascii="Consolas" w:eastAsia="Times New Roman" w:hAnsi="Consolas" w:cs="Times New Roman"/>
-          <w:b/>
-          <w:color w:val="FFFFFF"/>
-          <w:sz w:val="24"/>
-          <w:szCs w:val="24"/>
-          <w:lang w:eastAsia="es-ES"/>
+          <w:lang w:val="en-US" w:eastAsia="es-ES"/>
+        </w:rPr>
+      </w:pPr>
+      <w:r>
+        <w:rPr>
+          <w:rFonts w:ascii="Consolas" w:eastAsia="Times New Roman" w:hAnsi="Consolas" w:cs="Times New Roman"/>
+          <w:b/>
+          <w:color w:val="FFFFFF"/>
+          <w:sz w:val="24"/>
+          <w:szCs w:val="24"/>
+          <w:lang w:val="en-US" w:eastAsia="es-ES"/>
         </w:rPr>
         <w:t>useMemo</w:t>
       </w:r>
@@ -1564,17 +1564,17 @@
           <w:color w:val="FFFFFF"/>
           <w:sz w:val="24"/>
           <w:szCs w:val="24"/>
-          <w:lang w:eastAsia="es-ES"/>
-        </w:rPr>
-      </w:pPr>
-      <w:r>
-        <w:rPr>
-          <w:rFonts w:ascii="Consolas" w:eastAsia="Times New Roman" w:hAnsi="Consolas" w:cs="Times New Roman"/>
-          <w:b/>
-          <w:color w:val="FFFFFF"/>
-          <w:sz w:val="24"/>
-          <w:szCs w:val="24"/>
-          <w:lang w:eastAsia="es-ES"/>
+          <w:lang w:val="en-US" w:eastAsia="es-ES"/>
+        </w:rPr>
+      </w:pPr>
+      <w:r>
+        <w:rPr>
+          <w:rFonts w:ascii="Consolas" w:eastAsia="Times New Roman" w:hAnsi="Consolas" w:cs="Times New Roman"/>
+          <w:b/>
+          <w:color w:val="FFFFFF"/>
+          <w:sz w:val="24"/>
+          <w:szCs w:val="24"/>
+          <w:lang w:val="en-US" w:eastAsia="es-ES"/>
         </w:rPr>
         <w:t>useCallback</w:t>
       </w:r>
